--- a/tasks/task1_2_lp/view/main/lp_problem.docx
+++ b/tasks/task1_2_lp/view/main/lp_problem.docx
@@ -447,12 +447,42 @@
           <w:rFonts w:ascii="Times New Roman" w:hAnsi="Times New Roman" w:cs="Times New Roman"/>
           <w:b/>
           <w:bCs/>
-          <w:sz w:val="32"/>
-          <w:szCs w:val="32"/>
-          <w:lang w:val="en-US"/>
-        </w:rPr>
-      </w:pPr>
-      <w:r>
+          <w:sz w:val="28"/>
+          <w:szCs w:val="28"/>
+          <w:lang w:val="en-US"/>
+        </w:rPr>
+      </w:pPr>
+      <w:r>
+        <w:rPr>
+          <w:rFonts w:ascii="Times New Roman" w:hAnsi="Times New Roman" w:cs="Times New Roman"/>
+          <w:b/>
+          <w:bCs/>
+          <w:sz w:val="28"/>
+          <w:szCs w:val="28"/>
+        </w:rPr>
+        <w:lastRenderedPageBreak/>
+        <w:t>Задание</w:t>
+      </w:r>
+    </w:p>
+    <w:p>
+      <w:pPr>
+        <w:rPr>
+          <w:sz w:val="24"/>
+          <w:szCs w:val="24"/>
+          <w:lang w:val="en-US"/>
+        </w:rPr>
+      </w:pPr>
+      <w:r>
+        <w:rPr>
+          <w:sz w:val="24"/>
+          <w:szCs w:val="24"/>
+          <w:lang w:val="en-US"/>
+        </w:rPr>
+        <w:t>{{problem}}</w:t>
+      </w:r>
+    </w:p>
+    <w:p>
+      <w:pPr>
         <w:rPr>
           <w:rFonts w:ascii="Times New Roman" w:hAnsi="Times New Roman" w:cs="Times New Roman"/>
           <w:b/>
@@ -460,47 +490,16 @@
           <w:sz w:val="32"/>
           <w:szCs w:val="32"/>
         </w:rPr>
-        <w:lastRenderedPageBreak/>
-        <w:t>Задание</w:t>
-      </w:r>
-    </w:p>
-    <w:p>
-      <w:pPr>
-        <w:rPr>
-          <w:sz w:val="24"/>
-          <w:szCs w:val="24"/>
-          <w:lang w:val="en-US"/>
-        </w:rPr>
-      </w:pPr>
-      <w:r>
-        <w:rPr>
-          <w:sz w:val="24"/>
-          <w:szCs w:val="24"/>
-          <w:lang w:val="en-US"/>
-        </w:rPr>
-        <w:t>{{problem}}</w:t>
-      </w:r>
-    </w:p>
-    <w:p>
-      <w:pPr>
+      </w:pPr>
+      <w:r>
         <w:rPr>
           <w:rFonts w:ascii="Times New Roman" w:hAnsi="Times New Roman" w:cs="Times New Roman"/>
           <w:b/>
           <w:bCs/>
           <w:sz w:val="32"/>
           <w:szCs w:val="32"/>
-          <w:lang w:val="en-US"/>
-        </w:rPr>
-      </w:pPr>
-      <w:r>
-        <w:rPr>
-          <w:rFonts w:ascii="Times New Roman" w:hAnsi="Times New Roman" w:cs="Times New Roman"/>
-          <w:b/>
-          <w:bCs/>
-          <w:sz w:val="32"/>
-          <w:szCs w:val="32"/>
-        </w:rPr>
-        <w:t>Решение</w:t>
+        </w:rPr>
+        <w:br w:type="page"/>
       </w:r>
     </w:p>
     <w:p>
@@ -521,6 +520,7 @@
           <w:szCs w:val="24"/>
           <w:lang w:val="en-US"/>
         </w:rPr>
+        <w:lastRenderedPageBreak/>
         <w:t>{{</w:t>
       </w:r>
       <w:proofErr w:type="spellStart"/>
@@ -604,46 +604,11 @@
           <w:szCs w:val="24"/>
           <w:lang w:val="en-US"/>
         </w:rPr>
-        <w:t>{{</w:t>
-      </w:r>
-      <w:proofErr w:type="spellStart"/>
-      <w:r>
-        <w:rPr>
-          <w:noProof/>
-          <w:lang w:val="en-US"/>
-        </w:rPr>
-        <w:t>geometric</w:t>
-      </w:r>
-      <w:r>
-        <w:rPr>
-          <w:noProof/>
-          <w:lang w:val="en-US"/>
-        </w:rPr>
-        <w:t>_</w:t>
-      </w:r>
-      <w:r>
-        <w:rPr>
-          <w:noProof/>
-          <w:lang w:val="en-US"/>
-        </w:rPr>
-        <w:t>solution</w:t>
-      </w:r>
-      <w:r>
-        <w:rPr>
-          <w:noProof/>
-          <w:lang w:val="en-US"/>
-        </w:rPr>
-        <w:t>_</w:t>
-      </w:r>
-      <w:r>
-        <w:rPr>
-          <w:noProof/>
-          <w:lang w:val="en-US"/>
-        </w:rPr>
-        <w:t>part</w:t>
-      </w:r>
-      <w:proofErr w:type="spellEnd"/>
-      <w:r>
+        <w:br w:type="page"/>
+      </w:r>
+    </w:p>
+    <w:p>
+      <w:pPr>
         <w:rPr>
           <w:rFonts w:eastAsiaTheme="minorEastAsia"/>
           <w:iCs/>
@@ -651,7 +616,85 @@
           <w:szCs w:val="24"/>
           <w:lang w:val="en-US"/>
         </w:rPr>
+      </w:pPr>
+      <w:r>
+        <w:rPr>
+          <w:rFonts w:eastAsiaTheme="minorEastAsia"/>
+          <w:iCs/>
+          <w:sz w:val="24"/>
+          <w:szCs w:val="24"/>
+          <w:lang w:val="en-US"/>
+        </w:rPr>
+        <w:lastRenderedPageBreak/>
+        <w:t>{{</w:t>
+      </w:r>
+      <w:proofErr w:type="spellStart"/>
+      <w:r>
+        <w:rPr>
+          <w:noProof/>
+          <w:lang w:val="en-US"/>
+        </w:rPr>
+        <w:t>geometric</w:t>
+      </w:r>
+      <w:r>
+        <w:rPr>
+          <w:noProof/>
+          <w:lang w:val="en-US"/>
+        </w:rPr>
+        <w:t>_</w:t>
+      </w:r>
+      <w:r>
+        <w:rPr>
+          <w:noProof/>
+          <w:lang w:val="en-US"/>
+        </w:rPr>
+        <w:t>solution</w:t>
+      </w:r>
+      <w:r>
+        <w:rPr>
+          <w:noProof/>
+          <w:lang w:val="en-US"/>
+        </w:rPr>
+        <w:t>_</w:t>
+      </w:r>
+      <w:r>
+        <w:rPr>
+          <w:noProof/>
+          <w:lang w:val="en-US"/>
+        </w:rPr>
+        <w:t>part</w:t>
+      </w:r>
+      <w:proofErr w:type="spellEnd"/>
+      <w:r>
+        <w:rPr>
+          <w:rFonts w:eastAsiaTheme="minorEastAsia"/>
+          <w:iCs/>
+          <w:sz w:val="24"/>
+          <w:szCs w:val="24"/>
+          <w:lang w:val="en-US"/>
+        </w:rPr>
         <w:t>}}</w:t>
+      </w:r>
+    </w:p>
+    <w:p>
+      <w:pPr>
+        <w:rPr>
+          <w:rFonts w:eastAsiaTheme="minorEastAsia"/>
+          <w:iCs/>
+          <w:sz w:val="24"/>
+          <w:szCs w:val="24"/>
+          <w:lang w:val="en-US"/>
+        </w:rPr>
+      </w:pPr>
+      <w:r>
+        <w:rPr>
+          <w:rFonts w:eastAsiaTheme="minorEastAsia"/>
+          <w:iCs/>
+          <w:sz w:val="24"/>
+          <w:szCs w:val="24"/>
+          <w:lang w:val="en-US"/>
+        </w:rPr>
+        <w:br w:type="page"/>
       </w:r>
     </w:p>
     <w:p>
@@ -672,6 +715,7 @@
           <w:szCs w:val="24"/>
           <w:lang w:val="en-US"/>
         </w:rPr>
+        <w:lastRenderedPageBreak/>
         <w:t>{{</w:t>
       </w:r>
       <w:proofErr w:type="spellStart"/>
@@ -743,6 +787,7 @@
           <w:rFonts w:ascii="Times New Roman" w:eastAsiaTheme="minorEastAsia" w:hAnsi="Times New Roman" w:cs="Times New Roman"/>
           <w:sz w:val="24"/>
           <w:szCs w:val="24"/>
+          <w:lang w:val="en-US"/>
         </w:rPr>
       </w:pPr>
       <w:r>
@@ -750,17 +795,20 @@
           <w:rFonts w:ascii="Times New Roman" w:eastAsiaTheme="minorEastAsia" w:hAnsi="Times New Roman" w:cs="Times New Roman"/>
           <w:sz w:val="24"/>
           <w:szCs w:val="24"/>
-        </w:rPr>
-        <w:t>{</w:t>
-      </w:r>
-      <w:r>
+          <w:lang w:val="en-US"/>
+        </w:rPr>
+        <w:br w:type="page"/>
+      </w:r>
+    </w:p>
+    <w:p>
+      <w:pPr>
         <w:rPr>
           <w:rFonts w:ascii="Times New Roman" w:eastAsiaTheme="minorEastAsia" w:hAnsi="Times New Roman" w:cs="Times New Roman"/>
           <w:sz w:val="24"/>
           <w:szCs w:val="24"/>
-        </w:rPr>
-        <w:t>{</w:t>
-      </w:r>
+          <w:lang w:val="en-US"/>
+        </w:rPr>
+      </w:pPr>
       <w:r>
         <w:rPr>
           <w:rFonts w:ascii="Times New Roman" w:eastAsiaTheme="minorEastAsia" w:hAnsi="Times New Roman" w:cs="Times New Roman"/>
@@ -768,6 +816,17 @@
           <w:szCs w:val="24"/>
           <w:lang w:val="en-US"/>
         </w:rPr>
+        <w:lastRenderedPageBreak/>
+        <w:t>{{</w:t>
+      </w:r>
+      <w:proofErr w:type="spellStart"/>
+      <w:r>
+        <w:rPr>
+          <w:rFonts w:ascii="Times New Roman" w:eastAsiaTheme="minorEastAsia" w:hAnsi="Times New Roman" w:cs="Times New Roman"/>
+          <w:sz w:val="24"/>
+          <w:szCs w:val="24"/>
+          <w:lang w:val="en-US"/>
+        </w:rPr>
         <w:t>auxiliary</w:t>
       </w:r>
       <w:r>
@@ -775,9 +834,77 @@
           <w:rFonts w:ascii="Times New Roman" w:eastAsiaTheme="minorEastAsia" w:hAnsi="Times New Roman" w:cs="Times New Roman"/>
           <w:sz w:val="24"/>
           <w:szCs w:val="24"/>
+          <w:lang w:val="en-US"/>
         </w:rPr>
         <w:t>_</w:t>
       </w:r>
+      <w:r>
+        <w:rPr>
+          <w:rFonts w:ascii="Times New Roman" w:eastAsiaTheme="minorEastAsia" w:hAnsi="Times New Roman" w:cs="Times New Roman"/>
+          <w:sz w:val="24"/>
+          <w:szCs w:val="24"/>
+          <w:lang w:val="en-US"/>
+        </w:rPr>
+        <w:t>task</w:t>
+      </w:r>
+      <w:r>
+        <w:rPr>
+          <w:rFonts w:ascii="Times New Roman" w:eastAsiaTheme="minorEastAsia" w:hAnsi="Times New Roman" w:cs="Times New Roman"/>
+          <w:sz w:val="24"/>
+          <w:szCs w:val="24"/>
+          <w:lang w:val="en-US"/>
+        </w:rPr>
+        <w:t>_part</w:t>
+      </w:r>
+      <w:proofErr w:type="spellEnd"/>
+      <w:r>
+        <w:rPr>
+          <w:rFonts w:ascii="Times New Roman" w:eastAsiaTheme="minorEastAsia" w:hAnsi="Times New Roman" w:cs="Times New Roman"/>
+          <w:sz w:val="24"/>
+          <w:szCs w:val="24"/>
+          <w:lang w:val="en-US"/>
+        </w:rPr>
+        <w:t>}}</w:t>
+      </w:r>
+    </w:p>
+    <w:p>
+      <w:pPr>
+        <w:rPr>
+          <w:rFonts w:ascii="Times New Roman" w:eastAsiaTheme="minorEastAsia" w:hAnsi="Times New Roman" w:cs="Times New Roman"/>
+          <w:sz w:val="24"/>
+          <w:szCs w:val="24"/>
+          <w:lang w:val="en-US"/>
+        </w:rPr>
+      </w:pPr>
+      <w:r>
+        <w:rPr>
+          <w:rFonts w:ascii="Times New Roman" w:eastAsiaTheme="minorEastAsia" w:hAnsi="Times New Roman" w:cs="Times New Roman"/>
+          <w:sz w:val="24"/>
+          <w:szCs w:val="24"/>
+          <w:lang w:val="en-US"/>
+        </w:rPr>
+        <w:br w:type="page"/>
+      </w:r>
+    </w:p>
+    <w:p>
+      <w:pPr>
+        <w:rPr>
+          <w:rFonts w:ascii="Times New Roman" w:eastAsiaTheme="minorEastAsia" w:hAnsi="Times New Roman" w:cs="Times New Roman"/>
+          <w:sz w:val="24"/>
+          <w:szCs w:val="24"/>
+          <w:lang w:val="en-US"/>
+        </w:rPr>
+      </w:pPr>
+      <w:r>
+        <w:rPr>
+          <w:rFonts w:ascii="Times New Roman" w:eastAsiaTheme="minorEastAsia" w:hAnsi="Times New Roman" w:cs="Times New Roman"/>
+          <w:sz w:val="24"/>
+          <w:szCs w:val="24"/>
+          <w:lang w:val="en-US"/>
+        </w:rPr>
+        <w:lastRenderedPageBreak/>
+        <w:t>{{</w:t>
+      </w:r>
       <w:proofErr w:type="spellStart"/>
       <w:r>
         <w:rPr>
@@ -786,7 +913,7 @@
           <w:szCs w:val="24"/>
           <w:lang w:val="en-US"/>
         </w:rPr>
-        <w:t>task</w:t>
+        <w:t>matrix</w:t>
       </w:r>
       <w:r>
         <w:rPr>
@@ -795,250 +922,259 @@
           <w:szCs w:val="24"/>
           <w:lang w:val="en-US"/>
         </w:rPr>
+        <w:t>_</w:t>
+      </w:r>
+      <w:r>
+        <w:rPr>
+          <w:rFonts w:ascii="Times New Roman" w:eastAsiaTheme="minorEastAsia" w:hAnsi="Times New Roman" w:cs="Times New Roman"/>
+          <w:sz w:val="24"/>
+          <w:szCs w:val="24"/>
+          <w:lang w:val="en-US"/>
+        </w:rPr>
+        <w:t>symplex</w:t>
+      </w:r>
+      <w:r>
+        <w:rPr>
+          <w:rFonts w:ascii="Times New Roman" w:eastAsiaTheme="minorEastAsia" w:hAnsi="Times New Roman" w:cs="Times New Roman"/>
+          <w:sz w:val="24"/>
+          <w:szCs w:val="24"/>
+          <w:lang w:val="en-US"/>
+        </w:rPr>
+        <w:t>_</w:t>
+      </w:r>
+      <w:r>
+        <w:rPr>
+          <w:rFonts w:ascii="Times New Roman" w:eastAsiaTheme="minorEastAsia" w:hAnsi="Times New Roman" w:cs="Times New Roman"/>
+          <w:sz w:val="24"/>
+          <w:szCs w:val="24"/>
+          <w:lang w:val="en-US"/>
+        </w:rPr>
+        <w:t>solution</w:t>
+      </w:r>
+      <w:r>
+        <w:rPr>
+          <w:rFonts w:ascii="Times New Roman" w:eastAsiaTheme="minorEastAsia" w:hAnsi="Times New Roman" w:cs="Times New Roman"/>
+          <w:sz w:val="24"/>
+          <w:szCs w:val="24"/>
+          <w:lang w:val="en-US"/>
+        </w:rPr>
+        <w:t>_</w:t>
+      </w:r>
+      <w:r>
+        <w:rPr>
+          <w:rFonts w:ascii="Times New Roman" w:eastAsiaTheme="minorEastAsia" w:hAnsi="Times New Roman" w:cs="Times New Roman"/>
+          <w:sz w:val="24"/>
+          <w:szCs w:val="24"/>
+          <w:lang w:val="en-US"/>
+        </w:rPr>
+        <w:t>part</w:t>
+      </w:r>
+      <w:proofErr w:type="spellEnd"/>
+      <w:r>
+        <w:rPr>
+          <w:rFonts w:ascii="Times New Roman" w:eastAsiaTheme="minorEastAsia" w:hAnsi="Times New Roman" w:cs="Times New Roman"/>
+          <w:sz w:val="24"/>
+          <w:szCs w:val="24"/>
+          <w:lang w:val="en-US"/>
+        </w:rPr>
+        <w:t>}}</w:t>
+      </w:r>
+    </w:p>
+    <w:p>
+      <w:pPr>
+        <w:rPr>
+          <w:rFonts w:ascii="Times New Roman" w:eastAsiaTheme="minorEastAsia" w:hAnsi="Times New Roman" w:cs="Times New Roman"/>
+          <w:sz w:val="24"/>
+          <w:szCs w:val="24"/>
+          <w:lang w:val="en-US"/>
+        </w:rPr>
+      </w:pPr>
+      <w:r>
+        <w:rPr>
+          <w:rFonts w:ascii="Times New Roman" w:eastAsiaTheme="minorEastAsia" w:hAnsi="Times New Roman" w:cs="Times New Roman"/>
+          <w:sz w:val="24"/>
+          <w:szCs w:val="24"/>
+          <w:lang w:val="en-US"/>
+        </w:rPr>
+        <w:br w:type="page"/>
+      </w:r>
+    </w:p>
+    <w:p>
+      <w:pPr>
+        <w:rPr>
+          <w:rFonts w:ascii="Times New Roman" w:eastAsiaTheme="minorEastAsia" w:hAnsi="Times New Roman" w:cs="Times New Roman"/>
+          <w:sz w:val="24"/>
+          <w:szCs w:val="24"/>
+          <w:lang w:val="en-US"/>
+        </w:rPr>
+      </w:pPr>
+      <w:r>
+        <w:rPr>
+          <w:rFonts w:ascii="Times New Roman" w:eastAsiaTheme="minorEastAsia" w:hAnsi="Times New Roman" w:cs="Times New Roman"/>
+          <w:sz w:val="24"/>
+          <w:szCs w:val="24"/>
+          <w:lang w:val="en-US"/>
+        </w:rPr>
+        <w:lastRenderedPageBreak/>
+        <w:t>{{</w:t>
+      </w:r>
+      <w:proofErr w:type="spellStart"/>
+      <w:r>
+        <w:rPr>
+          <w:rFonts w:ascii="Times New Roman" w:eastAsiaTheme="minorEastAsia" w:hAnsi="Times New Roman" w:cs="Times New Roman"/>
+          <w:sz w:val="24"/>
+          <w:szCs w:val="24"/>
+          <w:lang w:val="en-US"/>
+        </w:rPr>
+        <w:t>table</w:t>
+      </w:r>
+      <w:r>
+        <w:rPr>
+          <w:rFonts w:ascii="Times New Roman" w:eastAsiaTheme="minorEastAsia" w:hAnsi="Times New Roman" w:cs="Times New Roman"/>
+          <w:sz w:val="24"/>
+          <w:szCs w:val="24"/>
+          <w:lang w:val="en-US"/>
+        </w:rPr>
+        <w:t>_</w:t>
+      </w:r>
+      <w:r>
+        <w:rPr>
+          <w:rFonts w:ascii="Times New Roman" w:eastAsiaTheme="minorEastAsia" w:hAnsi="Times New Roman" w:cs="Times New Roman"/>
+          <w:sz w:val="24"/>
+          <w:szCs w:val="24"/>
+          <w:lang w:val="en-US"/>
+        </w:rPr>
+        <w:t>symplex</w:t>
+      </w:r>
+      <w:r>
+        <w:rPr>
+          <w:rFonts w:ascii="Times New Roman" w:eastAsiaTheme="minorEastAsia" w:hAnsi="Times New Roman" w:cs="Times New Roman"/>
+          <w:sz w:val="24"/>
+          <w:szCs w:val="24"/>
+          <w:lang w:val="en-US"/>
+        </w:rPr>
+        <w:t>_</w:t>
+      </w:r>
+      <w:r>
+        <w:rPr>
+          <w:rFonts w:ascii="Times New Roman" w:eastAsiaTheme="minorEastAsia" w:hAnsi="Times New Roman" w:cs="Times New Roman"/>
+          <w:sz w:val="24"/>
+          <w:szCs w:val="24"/>
+          <w:lang w:val="en-US"/>
+        </w:rPr>
+        <w:t>solution</w:t>
+      </w:r>
+      <w:r>
+        <w:rPr>
+          <w:rFonts w:ascii="Times New Roman" w:eastAsiaTheme="minorEastAsia" w:hAnsi="Times New Roman" w:cs="Times New Roman"/>
+          <w:sz w:val="24"/>
+          <w:szCs w:val="24"/>
+          <w:lang w:val="en-US"/>
+        </w:rPr>
+        <w:t>_</w:t>
+      </w:r>
+      <w:r>
+        <w:rPr>
+          <w:rFonts w:ascii="Times New Roman" w:eastAsiaTheme="minorEastAsia" w:hAnsi="Times New Roman" w:cs="Times New Roman"/>
+          <w:sz w:val="24"/>
+          <w:szCs w:val="24"/>
+          <w:lang w:val="en-US"/>
+        </w:rPr>
+        <w:t>part</w:t>
+      </w:r>
+      <w:proofErr w:type="spellEnd"/>
+      <w:r>
+        <w:rPr>
+          <w:rFonts w:ascii="Times New Roman" w:eastAsiaTheme="minorEastAsia" w:hAnsi="Times New Roman" w:cs="Times New Roman"/>
+          <w:sz w:val="24"/>
+          <w:szCs w:val="24"/>
+          <w:lang w:val="en-US"/>
+        </w:rPr>
+        <w:t>}}</w:t>
+      </w:r>
+    </w:p>
+    <w:p>
+      <w:pPr>
+        <w:rPr>
+          <w:rFonts w:ascii="Times New Roman" w:hAnsi="Times New Roman" w:cs="Times New Roman"/>
+          <w:sz w:val="24"/>
+          <w:szCs w:val="24"/>
+          <w:lang w:val="en-US"/>
+        </w:rPr>
+      </w:pPr>
+      <w:r>
+        <w:rPr>
+          <w:rFonts w:ascii="Times New Roman" w:hAnsi="Times New Roman" w:cs="Times New Roman"/>
+          <w:sz w:val="24"/>
+          <w:szCs w:val="24"/>
+          <w:lang w:val="en-US"/>
+        </w:rPr>
+        <w:br w:type="page"/>
+      </w:r>
+    </w:p>
+    <w:p>
+      <w:pPr>
+        <w:rPr>
+          <w:rFonts w:ascii="Times New Roman" w:hAnsi="Times New Roman" w:cs="Times New Roman"/>
+          <w:sz w:val="24"/>
+          <w:szCs w:val="24"/>
+          <w:lang w:val="en-US"/>
+        </w:rPr>
+      </w:pPr>
+      <w:r>
+        <w:rPr>
+          <w:rFonts w:ascii="Times New Roman" w:hAnsi="Times New Roman" w:cs="Times New Roman"/>
+          <w:sz w:val="24"/>
+          <w:szCs w:val="24"/>
+          <w:lang w:val="en-US"/>
+        </w:rPr>
+        <w:lastRenderedPageBreak/>
+        <w:t>{{</w:t>
+      </w:r>
+      <w:proofErr w:type="spellStart"/>
+      <w:r>
+        <w:rPr>
+          <w:rFonts w:ascii="Times New Roman" w:hAnsi="Times New Roman" w:cs="Times New Roman"/>
+          <w:sz w:val="24"/>
+          <w:szCs w:val="24"/>
+          <w:lang w:val="en-US"/>
+        </w:rPr>
+        <w:t>reverse</w:t>
+      </w:r>
+      <w:r>
+        <w:rPr>
+          <w:rFonts w:ascii="Times New Roman" w:hAnsi="Times New Roman" w:cs="Times New Roman"/>
+          <w:sz w:val="24"/>
+          <w:szCs w:val="24"/>
+          <w:lang w:val="en-US"/>
+        </w:rPr>
+        <w:t>_</w:t>
+      </w:r>
+      <w:r>
+        <w:rPr>
+          <w:rFonts w:ascii="Times New Roman" w:hAnsi="Times New Roman" w:cs="Times New Roman"/>
+          <w:sz w:val="24"/>
+          <w:szCs w:val="24"/>
+          <w:lang w:val="en-US"/>
+        </w:rPr>
+        <w:t>symplex</w:t>
+      </w:r>
+      <w:r>
+        <w:rPr>
+          <w:rFonts w:ascii="Times New Roman" w:hAnsi="Times New Roman" w:cs="Times New Roman"/>
+          <w:sz w:val="24"/>
+          <w:szCs w:val="24"/>
+          <w:lang w:val="en-US"/>
+        </w:rPr>
         <w:t>_part</w:t>
       </w:r>
       <w:proofErr w:type="spellEnd"/>
       <w:r>
         <w:rPr>
-          <w:rFonts w:ascii="Times New Roman" w:eastAsiaTheme="minorEastAsia" w:hAnsi="Times New Roman" w:cs="Times New Roman"/>
-          <w:sz w:val="24"/>
-          <w:szCs w:val="24"/>
-        </w:rPr>
-        <w:t>}}</w:t>
-      </w:r>
-    </w:p>
-    <w:p>
-      <w:pPr>
-        <w:rPr>
-          <w:rFonts w:ascii="Times New Roman" w:eastAsiaTheme="minorEastAsia" w:hAnsi="Times New Roman" w:cs="Times New Roman"/>
-          <w:sz w:val="24"/>
-          <w:szCs w:val="24"/>
-        </w:rPr>
-      </w:pPr>
-      <w:r>
-        <w:rPr>
-          <w:rFonts w:ascii="Times New Roman" w:eastAsiaTheme="minorEastAsia" w:hAnsi="Times New Roman" w:cs="Times New Roman"/>
-          <w:sz w:val="24"/>
-          <w:szCs w:val="24"/>
-        </w:rPr>
-        <w:t>{{</w:t>
-      </w:r>
-      <w:r>
-        <w:rPr>
-          <w:rFonts w:ascii="Times New Roman" w:eastAsiaTheme="minorEastAsia" w:hAnsi="Times New Roman" w:cs="Times New Roman"/>
-          <w:sz w:val="24"/>
-          <w:szCs w:val="24"/>
-          <w:lang w:val="en-US"/>
-        </w:rPr>
-        <w:t>matrix</w:t>
-      </w:r>
-      <w:r>
-        <w:rPr>
-          <w:rFonts w:ascii="Times New Roman" w:eastAsiaTheme="minorEastAsia" w:hAnsi="Times New Roman" w:cs="Times New Roman"/>
-          <w:sz w:val="24"/>
-          <w:szCs w:val="24"/>
-        </w:rPr>
-        <w:t>_</w:t>
-      </w:r>
-      <w:proofErr w:type="spellStart"/>
-      <w:r>
-        <w:rPr>
-          <w:rFonts w:ascii="Times New Roman" w:eastAsiaTheme="minorEastAsia" w:hAnsi="Times New Roman" w:cs="Times New Roman"/>
-          <w:sz w:val="24"/>
-          <w:szCs w:val="24"/>
-          <w:lang w:val="en-US"/>
-        </w:rPr>
-        <w:t>symplex</w:t>
-      </w:r>
-      <w:proofErr w:type="spellEnd"/>
-      <w:r>
-        <w:rPr>
-          <w:rFonts w:ascii="Times New Roman" w:eastAsiaTheme="minorEastAsia" w:hAnsi="Times New Roman" w:cs="Times New Roman"/>
-          <w:sz w:val="24"/>
-          <w:szCs w:val="24"/>
-        </w:rPr>
-        <w:t>_</w:t>
-      </w:r>
-      <w:r>
-        <w:rPr>
-          <w:rFonts w:ascii="Times New Roman" w:eastAsiaTheme="minorEastAsia" w:hAnsi="Times New Roman" w:cs="Times New Roman"/>
-          <w:sz w:val="24"/>
-          <w:szCs w:val="24"/>
-          <w:lang w:val="en-US"/>
-        </w:rPr>
-        <w:t>solution</w:t>
-      </w:r>
-      <w:r>
-        <w:rPr>
-          <w:rFonts w:ascii="Times New Roman" w:eastAsiaTheme="minorEastAsia" w:hAnsi="Times New Roman" w:cs="Times New Roman"/>
-          <w:sz w:val="24"/>
-          <w:szCs w:val="24"/>
-        </w:rPr>
-        <w:t>_</w:t>
-      </w:r>
-      <w:r>
-        <w:rPr>
-          <w:rFonts w:ascii="Times New Roman" w:eastAsiaTheme="minorEastAsia" w:hAnsi="Times New Roman" w:cs="Times New Roman"/>
-          <w:sz w:val="24"/>
-          <w:szCs w:val="24"/>
-          <w:lang w:val="en-US"/>
-        </w:rPr>
-        <w:t>part</w:t>
-      </w:r>
-      <w:r>
-        <w:rPr>
-          <w:rFonts w:ascii="Times New Roman" w:eastAsiaTheme="minorEastAsia" w:hAnsi="Times New Roman" w:cs="Times New Roman"/>
-          <w:sz w:val="24"/>
-          <w:szCs w:val="24"/>
-        </w:rPr>
-        <w:t>}}</w:t>
-      </w:r>
-    </w:p>
-    <w:p>
-      <w:pPr>
-        <w:rPr>
-          <w:rFonts w:ascii="Times New Roman" w:eastAsiaTheme="minorEastAsia" w:hAnsi="Times New Roman" w:cs="Times New Roman"/>
-          <w:sz w:val="24"/>
-          <w:szCs w:val="24"/>
-        </w:rPr>
-      </w:pPr>
-      <w:r>
-        <w:rPr>
-          <w:rFonts w:ascii="Times New Roman" w:eastAsiaTheme="minorEastAsia" w:hAnsi="Times New Roman" w:cs="Times New Roman"/>
-          <w:sz w:val="24"/>
-          <w:szCs w:val="24"/>
-        </w:rPr>
-        <w:t>{{</w:t>
-      </w:r>
-      <w:r>
-        <w:rPr>
-          <w:rFonts w:ascii="Times New Roman" w:eastAsiaTheme="minorEastAsia" w:hAnsi="Times New Roman" w:cs="Times New Roman"/>
-          <w:sz w:val="24"/>
-          <w:szCs w:val="24"/>
-          <w:lang w:val="en-US"/>
-        </w:rPr>
-        <w:t>table</w:t>
-      </w:r>
-      <w:r>
-        <w:rPr>
-          <w:rFonts w:ascii="Times New Roman" w:eastAsiaTheme="minorEastAsia" w:hAnsi="Times New Roman" w:cs="Times New Roman"/>
-          <w:sz w:val="24"/>
-          <w:szCs w:val="24"/>
-        </w:rPr>
-        <w:t>_</w:t>
-      </w:r>
-      <w:proofErr w:type="spellStart"/>
-      <w:r>
-        <w:rPr>
-          <w:rFonts w:ascii="Times New Roman" w:eastAsiaTheme="minorEastAsia" w:hAnsi="Times New Roman" w:cs="Times New Roman"/>
-          <w:sz w:val="24"/>
-          <w:szCs w:val="24"/>
-          <w:lang w:val="en-US"/>
-        </w:rPr>
-        <w:t>symplex</w:t>
-      </w:r>
-      <w:proofErr w:type="spellEnd"/>
-      <w:r>
-        <w:rPr>
-          <w:rFonts w:ascii="Times New Roman" w:eastAsiaTheme="minorEastAsia" w:hAnsi="Times New Roman" w:cs="Times New Roman"/>
-          <w:sz w:val="24"/>
-          <w:szCs w:val="24"/>
-        </w:rPr>
-        <w:t>_</w:t>
-      </w:r>
-      <w:r>
-        <w:rPr>
-          <w:rFonts w:ascii="Times New Roman" w:eastAsiaTheme="minorEastAsia" w:hAnsi="Times New Roman" w:cs="Times New Roman"/>
-          <w:sz w:val="24"/>
-          <w:szCs w:val="24"/>
-          <w:lang w:val="en-US"/>
-        </w:rPr>
-        <w:t>solution</w:t>
-      </w:r>
-      <w:r>
-        <w:rPr>
-          <w:rFonts w:ascii="Times New Roman" w:eastAsiaTheme="minorEastAsia" w:hAnsi="Times New Roman" w:cs="Times New Roman"/>
-          <w:sz w:val="24"/>
-          <w:szCs w:val="24"/>
-        </w:rPr>
-        <w:t>_</w:t>
-      </w:r>
-      <w:r>
-        <w:rPr>
-          <w:rFonts w:ascii="Times New Roman" w:eastAsiaTheme="minorEastAsia" w:hAnsi="Times New Roman" w:cs="Times New Roman"/>
-          <w:sz w:val="24"/>
-          <w:szCs w:val="24"/>
-          <w:lang w:val="en-US"/>
-        </w:rPr>
-        <w:t>part</w:t>
-      </w:r>
-      <w:r>
-        <w:rPr>
-          <w:rFonts w:ascii="Times New Roman" w:eastAsiaTheme="minorEastAsia" w:hAnsi="Times New Roman" w:cs="Times New Roman"/>
-          <w:sz w:val="24"/>
-          <w:szCs w:val="24"/>
-        </w:rPr>
-        <w:t>}}</w:t>
-      </w:r>
-    </w:p>
-    <w:p>
-      <w:pPr>
-        <w:rPr>
-          <w:rFonts w:ascii="Times New Roman" w:hAnsi="Times New Roman" w:cs="Times New Roman"/>
-          <w:sz w:val="24"/>
-          <w:szCs w:val="24"/>
-        </w:rPr>
-      </w:pPr>
-      <w:r>
-        <w:rPr>
-          <w:rFonts w:ascii="Times New Roman" w:hAnsi="Times New Roman" w:cs="Times New Roman"/>
-          <w:sz w:val="24"/>
-          <w:szCs w:val="24"/>
-        </w:rPr>
-        <w:t>{{</w:t>
-      </w:r>
-      <w:r>
-        <w:rPr>
-          <w:rFonts w:ascii="Times New Roman" w:hAnsi="Times New Roman" w:cs="Times New Roman"/>
-          <w:sz w:val="24"/>
-          <w:szCs w:val="24"/>
-          <w:lang w:val="en-US"/>
-        </w:rPr>
-        <w:t>reverse</w:t>
-      </w:r>
-      <w:r>
-        <w:rPr>
-          <w:rFonts w:ascii="Times New Roman" w:hAnsi="Times New Roman" w:cs="Times New Roman"/>
-          <w:sz w:val="24"/>
-          <w:szCs w:val="24"/>
-        </w:rPr>
-        <w:t>_</w:t>
-      </w:r>
-      <w:proofErr w:type="spellStart"/>
-      <w:r>
-        <w:rPr>
-          <w:rFonts w:ascii="Times New Roman" w:hAnsi="Times New Roman" w:cs="Times New Roman"/>
-          <w:sz w:val="24"/>
-          <w:szCs w:val="24"/>
-          <w:lang w:val="en-US"/>
-        </w:rPr>
-        <w:t>symplex</w:t>
-      </w:r>
-      <w:r>
-        <w:rPr>
-          <w:rFonts w:ascii="Times New Roman" w:hAnsi="Times New Roman" w:cs="Times New Roman"/>
-          <w:sz w:val="24"/>
-          <w:szCs w:val="24"/>
-          <w:lang w:val="en-US"/>
-        </w:rPr>
-        <w:t>_part</w:t>
-      </w:r>
-      <w:proofErr w:type="spellEnd"/>
-      <w:r>
-        <w:rPr>
-          <w:rFonts w:ascii="Times New Roman" w:hAnsi="Times New Roman" w:cs="Times New Roman"/>
-          <w:sz w:val="24"/>
-          <w:szCs w:val="24"/>
+          <w:rFonts w:ascii="Times New Roman" w:hAnsi="Times New Roman" w:cs="Times New Roman"/>
+          <w:sz w:val="24"/>
+          <w:szCs w:val="24"/>
+          <w:lang w:val="en-US"/>
         </w:rPr>
         <w:t>}}</w:t>
       </w:r>
@@ -1061,6 +1197,28 @@
           <w:sz w:val="28"/>
           <w:szCs w:val="28"/>
         </w:rPr>
+        <w:br w:type="page"/>
+      </w:r>
+    </w:p>
+    <w:p>
+      <w:pPr>
+        <w:rPr>
+          <w:rFonts w:ascii="Times New Roman" w:hAnsi="Times New Roman" w:cs="Times New Roman"/>
+          <w:b/>
+          <w:bCs/>
+          <w:sz w:val="28"/>
+          <w:szCs w:val="28"/>
+        </w:rPr>
+      </w:pPr>
+      <w:r>
+        <w:rPr>
+          <w:rFonts w:ascii="Times New Roman" w:hAnsi="Times New Roman" w:cs="Times New Roman"/>
+          <w:b/>
+          <w:bCs/>
+          <w:sz w:val="28"/>
+          <w:szCs w:val="28"/>
+        </w:rPr>
+        <w:lastRenderedPageBreak/>
         <w:t>Сформулировать задачу двойственную исходной</w:t>
       </w:r>
     </w:p>
@@ -1996,7 +2154,7 @@
 
 <file path=word/numbering.xml><?xml version="1.0" encoding="utf-8"?>
 <w:numbering xmlns:wpc="http://schemas.microsoft.com/office/word/2010/wordprocessingCanvas" xmlns:cx="http://schemas.microsoft.com/office/drawing/2014/chartex" xmlns:cx1="http://schemas.microsoft.com/office/drawing/2015/9/8/chartex" xmlns:cx2="http://schemas.microsoft.com/office/drawing/2015/10/21/chartex" xmlns:cx3="http://schemas.microsoft.com/office/drawing/2016/5/9/chartex" xmlns:cx4="http://schemas.microsoft.com/office/drawing/2016/5/10/chartex" xmlns:cx5="http://schemas.microsoft.com/office/drawing/2016/5/11/chartex" xmlns:cx6="http://schemas.microsoft.com/office/drawing/2016/5/12/chartex" xmlns:cx7="http://schemas.microsoft.com/office/drawing/2016/5/13/chartex" xmlns:cx8="http://schemas.microsoft.com/office/drawing/2016/5/14/chartex" xmlns:mc="http://schemas.openxmlformats.org/markup-compatibility/2006" xmlns:aink="http://schemas.microsoft.com/office/drawing/2016/ink" xmlns:am3d="http://schemas.microsoft.com/office/drawing/2017/model3d" xmlns:o="urn:schemas-microsoft-com:office:office" xmlns:r="http://schemas.openxmlformats.org/officeDocument/2006/relationships" xmlns:m="http://schemas.openxmlformats.org/officeDocument/2006/math" xmlns:v="urn:schemas-microsoft-com:vml" xmlns:wp14="http://schemas.microsoft.com/office/word/2010/wordprocessingDrawing" xmlns:wp="http://schemas.openxmlformats.org/drawingml/2006/wordprocessingDrawing" xmlns:w10="urn:schemas-microsoft-com:office:word" xmlns:w="http://schemas.openxmlformats.org/wordprocessingml/2006/main" xmlns:w14="http://schemas.microsoft.com/office/word/2010/wordml" xmlns:w15="http://schemas.microsoft.com/office/word/2012/wordml" xmlns:w16cex="http://schemas.microsoft.com/office/word/2018/wordml/cex" xmlns:w16cid="http://schemas.microsoft.com/office/word/2016/wordml/cid" xmlns:w16="http://schemas.microsoft.com/office/word/2018/wordml" xmlns:w16sdtdh="http://schemas.microsoft.com/office/word/2020/wordml/sdtdatahash" xmlns:w16se="http://schemas.microsoft.com/office/word/2015/wordml/symex" xmlns:wpg="http://schemas.microsoft.com/office/word/2010/wordprocessingGroup" xmlns:wpi="http://schemas.microsoft.com/office/word/2010/wordprocessingInk" xmlns:wne="http://schemas.microsoft.com/office/word/2006/wordml" xmlns:wps="http://schemas.microsoft.com/office/word/2010/wordprocessingShape" mc:Ignorable="w14 w15 w16se w16cid w16 w16cex w16sdtdh wp14">
-  <w:abstractNum w:abstractNumId="1" w15:restartNumberingAfterBreak="0">
+  <w:abstractNum w:abstractNumId="0" w15:restartNumberingAfterBreak="0">
     <w:nsid w:val="285D2310"/>
     <w:multiLevelType w:val="hybridMultilevel"/>
     <w:tmpl w:val="830A86EA"/>
@@ -2085,7 +2243,7 @@
       </w:pPr>
     </w:lvl>
   </w:abstractNum>
-  <w:abstractNum w:abstractNumId="2" w15:restartNumberingAfterBreak="0">
+  <w:abstractNum w:abstractNumId="1" w15:restartNumberingAfterBreak="0">
     <w:nsid w:val="30B53FE6"/>
     <w:multiLevelType w:val="hybridMultilevel"/>
     <w:tmpl w:val="556A509A"/>
@@ -2175,7 +2333,7 @@
       </w:pPr>
     </w:lvl>
   </w:abstractNum>
-  <w:abstractNum w:abstractNumId="3" w15:restartNumberingAfterBreak="0">
+  <w:abstractNum w:abstractNumId="2" w15:restartNumberingAfterBreak="0">
     <w:nsid w:val="5E2E4D39"/>
     <w:multiLevelType w:val="hybridMultilevel"/>
     <w:tmpl w:val="8C2C0732"/>
@@ -2288,7 +2446,7 @@
       </w:rPr>
     </w:lvl>
   </w:abstractNum>
-  <w:abstractNum w:abstractNumId="4" w15:restartNumberingAfterBreak="0">
+  <w:abstractNum w:abstractNumId="3" w15:restartNumberingAfterBreak="0">
     <w:nsid w:val="735C50A3"/>
     <w:multiLevelType w:val="hybridMultilevel"/>
     <w:tmpl w:val="0D1E9BB0"/>
@@ -2378,16 +2536,16 @@
     </w:lvl>
   </w:abstractNum>
   <w:num w:numId="1">
-    <w:abstractNumId w:val="2"/>
+    <w:abstractNumId w:val="1"/>
   </w:num>
   <w:num w:numId="2">
-    <w:abstractNumId w:val="1"/>
+    <w:abstractNumId w:val="0"/>
   </w:num>
   <w:num w:numId="3">
-    <w:abstractNumId w:val="4"/>
+    <w:abstractNumId w:val="3"/>
   </w:num>
   <w:num w:numId="4">
-    <w:abstractNumId w:val="3"/>
+    <w:abstractNumId w:val="2"/>
   </w:num>
 </w:numbering>
 </file>

--- a/tasks/task1_2_lp/view/main/lp_problem.docx
+++ b/tasks/task1_2_lp/view/main/lp_problem.docx
@@ -480,7 +480,6 @@
         </w:rPr>
         <w:t xml:space="preserve">                           “</w:t>
       </w:r>
-      <w:proofErr w:type="gramStart"/>
       <w:r>
         <w:rPr>
           <w:szCs w:val="24"/>
@@ -499,14 +498,7 @@
         <w:rPr>
           <w:szCs w:val="24"/>
         </w:rPr>
-        <w:t>”</w:t>
-      </w:r>
-      <w:proofErr w:type="gramEnd"/>
-      <w:r>
-        <w:rPr>
-          <w:szCs w:val="24"/>
-        </w:rPr>
-        <w:t xml:space="preserve"> </w:t>
+        <w:t xml:space="preserve">” </w:t>
       </w:r>
       <w:r>
         <w:rPr>
@@ -1159,19 +1151,7 @@
               <w:rPr>
                 <w:rStyle w:val="a7"/>
               </w:rPr>
-              <w:t>Двойственн</w:t>
-            </w:r>
-            <w:r>
-              <w:rPr>
-                <w:rStyle w:val="a7"/>
-              </w:rPr>
-              <w:t>а</w:t>
-            </w:r>
-            <w:r>
-              <w:rPr>
-                <w:rStyle w:val="a7"/>
-              </w:rPr>
-              <w:t>я</w:t>
+              <w:t>Двойственная</w:t>
             </w:r>
             <w:r>
               <w:rPr>
@@ -2348,12 +2328,13 @@
           <w:rFonts w:ascii="Times New Roman" w:hAnsi="Times New Roman" w:cs="Times New Roman"/>
           <w:sz w:val="24"/>
           <w:szCs w:val="24"/>
+          <w:lang w:val="en-US"/>
         </w:rPr>
       </w:pPr>
     </w:p>
     <w:sectPr>
       <w:pgSz w:w="11906" w:h="16838"/>
-      <w:pgMar w:top="567" w:right="282" w:bottom="568" w:left="1418" w:header="708" w:footer="708" w:gutter="0"/>
+      <w:pgMar w:top="567" w:right="849" w:bottom="568" w:left="709" w:header="708" w:footer="708" w:gutter="0"/>
       <w:cols w:space="708"/>
       <w:docGrid w:linePitch="360"/>
     </w:sectPr>

--- a/tasks/task1_2_lp/view/main/lp_problem.docx
+++ b/tasks/task1_2_lp/view/main/lp_problem.docx
@@ -607,620 +607,958 @@
         <w:br w:type="page"/>
       </w:r>
     </w:p>
-    <w:sdt>
-      <w:sdtPr>
-        <w:rPr>
-          <w:rFonts w:asciiTheme="minorHAnsi" w:eastAsiaTheme="minorHAnsi" w:hAnsiTheme="minorHAnsi" w:cstheme="minorBidi"/>
-          <w:color w:val="auto"/>
-          <w:sz w:val="22"/>
-          <w:szCs w:val="22"/>
-          <w:lang w:eastAsia="en-US"/>
-        </w:rPr>
-        <w:id w:val="1730259301"/>
-        <w:docPartObj>
-          <w:docPartGallery w:val="Table of Contents"/>
-          <w:docPartUnique/>
-        </w:docPartObj>
-      </w:sdtPr>
-      <w:sdtEndPr>
-        <w:rPr>
+    <w:p>
+      <w:pPr>
+        <w:pStyle w:val="1"/>
+        <w:rPr>
+          <w:rFonts w:ascii="Times New Roman" w:hAnsi="Times New Roman" w:cs="Times New Roman"/>
           <w:b/>
           <w:bCs/>
         </w:rPr>
-      </w:sdtEndPr>
-      <w:sdtContent>
-        <w:p>
-          <w:pPr>
-            <w:pStyle w:val="a6"/>
-          </w:pPr>
-          <w:r>
-            <w:t>Оглавление</w:t>
-          </w:r>
-        </w:p>
-        <w:p>
-          <w:pPr>
-            <w:pStyle w:val="11"/>
-            <w:rPr>
-              <w:rFonts w:asciiTheme="minorHAnsi" w:hAnsiTheme="minorHAnsi" w:cstheme="minorBidi"/>
-              <w:b w:val="0"/>
-              <w:bCs w:val="0"/>
-            </w:rPr>
-          </w:pPr>
-          <w:r>
-            <w:fldChar w:fldCharType="begin"/>
-          </w:r>
-          <w:r>
-            <w:instrText xml:space="preserve"> TOC \o "1-3" \h \z \u </w:instrText>
-          </w:r>
-          <w:r>
-            <w:fldChar w:fldCharType="separate"/>
-          </w:r>
-          <w:hyperlink w:anchor="_Toc174450492" w:history="1">
-            <w:r>
-              <w:rPr>
-                <w:rStyle w:val="a7"/>
-              </w:rPr>
-              <w:t>Задание</w:t>
-            </w:r>
-            <w:r>
-              <w:rPr>
-                <w:webHidden/>
-              </w:rPr>
-              <w:tab/>
-            </w:r>
-            <w:r>
-              <w:rPr>
-                <w:webHidden/>
-              </w:rPr>
-              <w:fldChar w:fldCharType="begin"/>
-            </w:r>
-            <w:r>
-              <w:rPr>
-                <w:webHidden/>
-              </w:rPr>
-              <w:instrText xml:space="preserve"> PAGEREF _Toc174450492 \h </w:instrText>
-            </w:r>
-            <w:r>
-              <w:rPr>
-                <w:webHidden/>
-              </w:rPr>
-            </w:r>
-            <w:r>
-              <w:rPr>
-                <w:webHidden/>
-              </w:rPr>
-              <w:fldChar w:fldCharType="separate"/>
-            </w:r>
-            <w:r>
-              <w:rPr>
-                <w:webHidden/>
-              </w:rPr>
-              <w:t>3</w:t>
-            </w:r>
-            <w:r>
-              <w:rPr>
-                <w:webHidden/>
-              </w:rPr>
-              <w:fldChar w:fldCharType="end"/>
-            </w:r>
-          </w:hyperlink>
-        </w:p>
-        <w:p>
-          <w:pPr>
-            <w:pStyle w:val="11"/>
-            <w:rPr>
-              <w:rFonts w:asciiTheme="minorHAnsi" w:hAnsiTheme="minorHAnsi" w:cstheme="minorBidi"/>
-              <w:b w:val="0"/>
-              <w:bCs w:val="0"/>
-            </w:rPr>
-          </w:pPr>
-          <w:hyperlink w:anchor="_Toc174450493" w:history="1">
-            <w:r>
-              <w:rPr>
-                <w:rStyle w:val="a7"/>
-              </w:rPr>
-              <w:t>Каноническая форма ЗЛП</w:t>
-            </w:r>
-            <w:r>
-              <w:rPr>
-                <w:webHidden/>
-              </w:rPr>
-              <w:tab/>
-            </w:r>
-            <w:r>
-              <w:rPr>
-                <w:webHidden/>
-              </w:rPr>
-              <w:fldChar w:fldCharType="begin"/>
-            </w:r>
-            <w:r>
-              <w:rPr>
-                <w:webHidden/>
-              </w:rPr>
-              <w:instrText xml:space="preserve"> PAGEREF _Toc174450493 \h </w:instrText>
-            </w:r>
-            <w:r>
-              <w:rPr>
-                <w:webHidden/>
-              </w:rPr>
-            </w:r>
-            <w:r>
-              <w:rPr>
-                <w:webHidden/>
-              </w:rPr>
-              <w:fldChar w:fldCharType="separate"/>
-            </w:r>
-            <w:r>
-              <w:rPr>
-                <w:webHidden/>
-              </w:rPr>
-              <w:t>4</w:t>
-            </w:r>
-            <w:r>
-              <w:rPr>
-                <w:webHidden/>
-              </w:rPr>
-              <w:fldChar w:fldCharType="end"/>
-            </w:r>
-          </w:hyperlink>
-        </w:p>
-        <w:p>
-          <w:pPr>
-            <w:pStyle w:val="11"/>
-            <w:rPr>
-              <w:rFonts w:asciiTheme="minorHAnsi" w:hAnsiTheme="minorHAnsi" w:cstheme="minorBidi"/>
-              <w:b w:val="0"/>
-              <w:bCs w:val="0"/>
-            </w:rPr>
-          </w:pPr>
-          <w:hyperlink w:anchor="_Toc174450494" w:history="1">
-            <w:r>
-              <w:rPr>
-                <w:rStyle w:val="a7"/>
-              </w:rPr>
-              <w:t>Геометрическое решение</w:t>
-            </w:r>
-            <w:r>
-              <w:rPr>
-                <w:webHidden/>
-              </w:rPr>
-              <w:tab/>
-            </w:r>
-            <w:r>
-              <w:rPr>
-                <w:webHidden/>
-              </w:rPr>
-              <w:fldChar w:fldCharType="begin"/>
-            </w:r>
-            <w:r>
-              <w:rPr>
-                <w:webHidden/>
-              </w:rPr>
-              <w:instrText xml:space="preserve"> PAGEREF _Toc174450494 \h </w:instrText>
-            </w:r>
-            <w:r>
-              <w:rPr>
-                <w:webHidden/>
-              </w:rPr>
-            </w:r>
-            <w:r>
-              <w:rPr>
-                <w:webHidden/>
-              </w:rPr>
-              <w:fldChar w:fldCharType="separate"/>
-            </w:r>
-            <w:r>
-              <w:rPr>
-                <w:webHidden/>
-              </w:rPr>
-              <w:t>5</w:t>
-            </w:r>
-            <w:r>
-              <w:rPr>
-                <w:webHidden/>
-              </w:rPr>
-              <w:fldChar w:fldCharType="end"/>
-            </w:r>
-          </w:hyperlink>
-        </w:p>
-        <w:p>
-          <w:pPr>
-            <w:pStyle w:val="11"/>
-            <w:rPr>
-              <w:rFonts w:asciiTheme="minorHAnsi" w:hAnsiTheme="minorHAnsi" w:cstheme="minorBidi"/>
-              <w:b w:val="0"/>
-              <w:bCs w:val="0"/>
-            </w:rPr>
-          </w:pPr>
-          <w:hyperlink w:anchor="_Toc174450495" w:history="1">
-            <w:r>
-              <w:rPr>
-                <w:rStyle w:val="a7"/>
-              </w:rPr>
-              <w:t>Решение методом полного перебора опорных точек</w:t>
-            </w:r>
-            <w:r>
-              <w:rPr>
-                <w:webHidden/>
-              </w:rPr>
-              <w:tab/>
-            </w:r>
-            <w:r>
-              <w:rPr>
-                <w:webHidden/>
-              </w:rPr>
-              <w:fldChar w:fldCharType="begin"/>
-            </w:r>
-            <w:r>
-              <w:rPr>
-                <w:webHidden/>
-              </w:rPr>
-              <w:instrText xml:space="preserve"> PAGEREF _Toc174450495 \h </w:instrText>
-            </w:r>
-            <w:r>
-              <w:rPr>
-                <w:webHidden/>
-              </w:rPr>
-            </w:r>
-            <w:r>
-              <w:rPr>
-                <w:webHidden/>
-              </w:rPr>
-              <w:fldChar w:fldCharType="separate"/>
-            </w:r>
-            <w:r>
-              <w:rPr>
-                <w:webHidden/>
-              </w:rPr>
-              <w:t>6</w:t>
-            </w:r>
-            <w:r>
-              <w:rPr>
-                <w:webHidden/>
-              </w:rPr>
-              <w:fldChar w:fldCharType="end"/>
-            </w:r>
-          </w:hyperlink>
-        </w:p>
-        <w:p>
-          <w:pPr>
-            <w:pStyle w:val="11"/>
-            <w:rPr>
-              <w:rFonts w:asciiTheme="minorHAnsi" w:hAnsiTheme="minorHAnsi" w:cstheme="minorBidi"/>
-              <w:b w:val="0"/>
-              <w:bCs w:val="0"/>
-            </w:rPr>
-          </w:pPr>
-          <w:hyperlink w:anchor="_Toc174450496" w:history="1">
-            <w:r>
-              <w:rPr>
-                <w:rStyle w:val="a7"/>
-              </w:rPr>
-              <w:t>Решение</w:t>
-            </w:r>
-            <w:r>
-              <w:rPr>
-                <w:rStyle w:val="a7"/>
-                <w:lang w:val="en-US"/>
-              </w:rPr>
-              <w:t xml:space="preserve"> </w:t>
-            </w:r>
-            <w:r>
-              <w:rPr>
-                <w:rStyle w:val="a7"/>
-              </w:rPr>
-              <w:t>матричным</w:t>
-            </w:r>
-            <w:r>
-              <w:rPr>
-                <w:rStyle w:val="a7"/>
-                <w:lang w:val="en-US"/>
-              </w:rPr>
-              <w:t xml:space="preserve"> </w:t>
-            </w:r>
-            <w:r>
-              <w:rPr>
-                <w:rStyle w:val="a7"/>
-              </w:rPr>
-              <w:t>симплекс</w:t>
-            </w:r>
-            <w:r>
-              <w:rPr>
-                <w:rStyle w:val="a7"/>
-                <w:lang w:val="en-US"/>
-              </w:rPr>
-              <w:t>-</w:t>
-            </w:r>
-            <w:r>
-              <w:rPr>
-                <w:rStyle w:val="a7"/>
-              </w:rPr>
-              <w:t>методом</w:t>
-            </w:r>
-            <w:r>
-              <w:rPr>
-                <w:webHidden/>
-              </w:rPr>
-              <w:tab/>
-            </w:r>
-            <w:r>
-              <w:rPr>
-                <w:webHidden/>
-              </w:rPr>
-              <w:fldChar w:fldCharType="begin"/>
-            </w:r>
-            <w:r>
-              <w:rPr>
-                <w:webHidden/>
-              </w:rPr>
-              <w:instrText xml:space="preserve"> PAGEREF _Toc174450496 \h </w:instrText>
-            </w:r>
-            <w:r>
-              <w:rPr>
-                <w:webHidden/>
-              </w:rPr>
-            </w:r>
-            <w:r>
-              <w:rPr>
-                <w:webHidden/>
-              </w:rPr>
-              <w:fldChar w:fldCharType="separate"/>
-            </w:r>
-            <w:r>
-              <w:rPr>
-                <w:webHidden/>
-              </w:rPr>
-              <w:t>8</w:t>
-            </w:r>
-            <w:r>
-              <w:rPr>
-                <w:webHidden/>
-              </w:rPr>
-              <w:fldChar w:fldCharType="end"/>
-            </w:r>
-          </w:hyperlink>
-        </w:p>
-        <w:p>
-          <w:pPr>
-            <w:pStyle w:val="11"/>
-            <w:rPr>
-              <w:rFonts w:asciiTheme="minorHAnsi" w:hAnsiTheme="minorHAnsi" w:cstheme="minorBidi"/>
-              <w:b w:val="0"/>
-              <w:bCs w:val="0"/>
-            </w:rPr>
-          </w:pPr>
-          <w:hyperlink w:anchor="_Toc174450497" w:history="1">
-            <w:r>
-              <w:rPr>
-                <w:rStyle w:val="a7"/>
-              </w:rPr>
-              <w:t>Решение</w:t>
-            </w:r>
-            <w:r>
-              <w:rPr>
-                <w:rStyle w:val="a7"/>
-                <w:lang w:val="en-US"/>
-              </w:rPr>
-              <w:t xml:space="preserve"> </w:t>
-            </w:r>
-            <w:r>
-              <w:rPr>
-                <w:rStyle w:val="a7"/>
-              </w:rPr>
-              <w:t>табличным</w:t>
-            </w:r>
-            <w:r>
-              <w:rPr>
-                <w:rStyle w:val="a7"/>
-                <w:lang w:val="en-US"/>
-              </w:rPr>
-              <w:t xml:space="preserve"> </w:t>
-            </w:r>
-            <w:r>
-              <w:rPr>
-                <w:rStyle w:val="a7"/>
-              </w:rPr>
-              <w:t>симплекс</w:t>
-            </w:r>
-            <w:r>
-              <w:rPr>
-                <w:rStyle w:val="a7"/>
-                <w:lang w:val="en-US"/>
-              </w:rPr>
-              <w:t>-</w:t>
-            </w:r>
-            <w:r>
-              <w:rPr>
-                <w:rStyle w:val="a7"/>
-              </w:rPr>
-              <w:t>методом</w:t>
-            </w:r>
-            <w:r>
-              <w:rPr>
-                <w:webHidden/>
-              </w:rPr>
-              <w:tab/>
-            </w:r>
-            <w:r>
-              <w:rPr>
-                <w:webHidden/>
-              </w:rPr>
-              <w:fldChar w:fldCharType="begin"/>
-            </w:r>
-            <w:r>
-              <w:rPr>
-                <w:webHidden/>
-              </w:rPr>
-              <w:instrText xml:space="preserve"> PAGEREF _Toc174450497 \h </w:instrText>
-            </w:r>
-            <w:r>
-              <w:rPr>
-                <w:webHidden/>
-              </w:rPr>
-            </w:r>
-            <w:r>
-              <w:rPr>
-                <w:webHidden/>
-              </w:rPr>
-              <w:fldChar w:fldCharType="separate"/>
-            </w:r>
-            <w:r>
-              <w:rPr>
-                <w:webHidden/>
-              </w:rPr>
-              <w:t>9</w:t>
-            </w:r>
-            <w:r>
-              <w:rPr>
-                <w:webHidden/>
-              </w:rPr>
-              <w:fldChar w:fldCharType="end"/>
-            </w:r>
-          </w:hyperlink>
-        </w:p>
-        <w:p>
-          <w:pPr>
-            <w:pStyle w:val="11"/>
-            <w:rPr>
-              <w:rFonts w:asciiTheme="minorHAnsi" w:hAnsiTheme="minorHAnsi" w:cstheme="minorBidi"/>
-              <w:b w:val="0"/>
-              <w:bCs w:val="0"/>
-            </w:rPr>
-          </w:pPr>
-          <w:hyperlink w:anchor="_Toc174450498" w:history="1">
-            <w:r>
-              <w:rPr>
-                <w:rStyle w:val="a7"/>
-              </w:rPr>
-              <w:t>Решение двойственным табличным симплекс-методом задачи, в которую добавили дополнительное ограничение, отсекающее оптимальную точку</w:t>
-            </w:r>
-            <w:r>
-              <w:rPr>
-                <w:webHidden/>
-              </w:rPr>
-              <w:tab/>
-            </w:r>
-            <w:r>
-              <w:rPr>
-                <w:webHidden/>
-              </w:rPr>
-              <w:fldChar w:fldCharType="begin"/>
-            </w:r>
-            <w:r>
-              <w:rPr>
-                <w:webHidden/>
-              </w:rPr>
-              <w:instrText xml:space="preserve"> PAGEREF _Toc174450498 \h </w:instrText>
-            </w:r>
-            <w:r>
-              <w:rPr>
-                <w:webHidden/>
-              </w:rPr>
-            </w:r>
-            <w:r>
-              <w:rPr>
-                <w:webHidden/>
-              </w:rPr>
-              <w:fldChar w:fldCharType="separate"/>
-            </w:r>
-            <w:r>
-              <w:rPr>
-                <w:webHidden/>
-              </w:rPr>
-              <w:t>10</w:t>
-            </w:r>
-            <w:r>
-              <w:rPr>
-                <w:webHidden/>
-              </w:rPr>
-              <w:fldChar w:fldCharType="end"/>
-            </w:r>
-          </w:hyperlink>
-        </w:p>
-        <w:p>
-          <w:pPr>
-            <w:pStyle w:val="11"/>
-            <w:rPr>
-              <w:rFonts w:asciiTheme="minorHAnsi" w:hAnsiTheme="minorHAnsi" w:cstheme="minorBidi"/>
-              <w:b w:val="0"/>
-              <w:bCs w:val="0"/>
-            </w:rPr>
-          </w:pPr>
-          <w:hyperlink w:anchor="_Toc174450499" w:history="1">
-            <w:r>
-              <w:rPr>
-                <w:rStyle w:val="a7"/>
-              </w:rPr>
-              <w:t>Двойственная</w:t>
-            </w:r>
-            <w:r>
-              <w:rPr>
-                <w:rStyle w:val="a7"/>
-                <w:lang w:val="en-US"/>
-              </w:rPr>
-              <w:t xml:space="preserve"> </w:t>
-            </w:r>
-            <w:r>
-              <w:rPr>
-                <w:rStyle w:val="a7"/>
-              </w:rPr>
-              <w:t>задача</w:t>
-            </w:r>
-            <w:r>
-              <w:rPr>
-                <w:webHidden/>
-              </w:rPr>
-              <w:tab/>
-            </w:r>
-            <w:r>
-              <w:rPr>
-                <w:webHidden/>
-              </w:rPr>
-              <w:fldChar w:fldCharType="begin"/>
-            </w:r>
-            <w:r>
-              <w:rPr>
-                <w:webHidden/>
-              </w:rPr>
-              <w:instrText xml:space="preserve"> PAGEREF _Toc174450499 \h </w:instrText>
-            </w:r>
-            <w:r>
-              <w:rPr>
-                <w:webHidden/>
-              </w:rPr>
-            </w:r>
-            <w:r>
-              <w:rPr>
-                <w:webHidden/>
-              </w:rPr>
-              <w:fldChar w:fldCharType="separate"/>
-            </w:r>
-            <w:r>
-              <w:rPr>
-                <w:webHidden/>
-              </w:rPr>
-              <w:t>11</w:t>
-            </w:r>
-            <w:r>
-              <w:rPr>
-                <w:webHidden/>
-              </w:rPr>
-              <w:fldChar w:fldCharType="end"/>
-            </w:r>
-          </w:hyperlink>
-        </w:p>
-        <w:p>
-          <w:r>
-            <w:rPr>
-              <w:b/>
-              <w:bCs/>
-            </w:rPr>
-            <w:fldChar w:fldCharType="end"/>
-          </w:r>
-        </w:p>
-      </w:sdtContent>
-    </w:sdt>
-    <w:p/>
+      </w:pPr>
+      <w:bookmarkStart w:id="0" w:name="_Toc174444847"/>
+      <w:bookmarkStart w:id="1" w:name="_Toc174445032"/>
+      <w:r>
+        <w:rPr>
+          <w:rFonts w:ascii="Times New Roman" w:hAnsi="Times New Roman" w:cs="Times New Roman"/>
+          <w:b/>
+          <w:bCs/>
+          <w:color w:val="auto"/>
+        </w:rPr>
+        <w:lastRenderedPageBreak/>
+        <w:t>Задание</w:t>
+      </w:r>
+      <w:bookmarkEnd w:id="0"/>
+      <w:bookmarkEnd w:id="1"/>
+    </w:p>
+    <w:p>
+      <w:pPr>
+        <w:rPr>
+          <w:sz w:val="24"/>
+          <w:szCs w:val="24"/>
+        </w:rPr>
+      </w:pPr>
+      <w:r>
+        <w:rPr>
+          <w:sz w:val="24"/>
+          <w:szCs w:val="24"/>
+        </w:rPr>
+        <w:t>{{</w:t>
+      </w:r>
+      <w:r>
+        <w:rPr>
+          <w:sz w:val="24"/>
+          <w:szCs w:val="24"/>
+          <w:lang w:val="en-US"/>
+        </w:rPr>
+        <w:t>problem</w:t>
+      </w:r>
+      <w:r>
+        <w:rPr>
+          <w:sz w:val="24"/>
+          <w:szCs w:val="24"/>
+        </w:rPr>
+        <w:t>}}</w:t>
+      </w:r>
+    </w:p>
+    <w:p>
+      <w:pPr>
+        <w:rPr>
+          <w:rFonts w:ascii="Times New Roman" w:hAnsi="Times New Roman" w:cs="Times New Roman"/>
+          <w:b/>
+          <w:bCs/>
+          <w:sz w:val="32"/>
+          <w:szCs w:val="32"/>
+        </w:rPr>
+      </w:pPr>
+      <w:r>
+        <w:rPr>
+          <w:rFonts w:ascii="Times New Roman" w:hAnsi="Times New Roman" w:cs="Times New Roman"/>
+          <w:b/>
+          <w:bCs/>
+          <w:sz w:val="32"/>
+          <w:szCs w:val="32"/>
+        </w:rPr>
+        <w:br w:type="page"/>
+      </w:r>
+    </w:p>
+    <w:p>
+      <w:pPr>
+        <w:pStyle w:val="1"/>
+        <w:rPr>
+          <w:rFonts w:ascii="Times New Roman" w:eastAsiaTheme="minorEastAsia" w:hAnsi="Times New Roman" w:cs="Times New Roman"/>
+          <w:b/>
+          <w:bCs/>
+          <w:iCs/>
+          <w:sz w:val="24"/>
+          <w:szCs w:val="24"/>
+        </w:rPr>
+      </w:pPr>
+      <w:bookmarkStart w:id="2" w:name="_Toc174444848"/>
+      <w:bookmarkStart w:id="3" w:name="_Toc174445033"/>
+      <w:r>
+        <w:rPr>
+          <w:rFonts w:ascii="Times New Roman" w:hAnsi="Times New Roman" w:cs="Times New Roman"/>
+          <w:b/>
+          <w:bCs/>
+          <w:color w:val="auto"/>
+        </w:rPr>
+        <w:lastRenderedPageBreak/>
+        <w:t>Каноническая</w:t>
+      </w:r>
+      <w:r>
+        <w:rPr>
+          <w:rFonts w:ascii="Times New Roman" w:hAnsi="Times New Roman" w:cs="Times New Roman"/>
+          <w:b/>
+          <w:bCs/>
+          <w:color w:val="auto"/>
+        </w:rPr>
+        <w:t xml:space="preserve"> </w:t>
+      </w:r>
+      <w:r>
+        <w:rPr>
+          <w:rFonts w:ascii="Times New Roman" w:hAnsi="Times New Roman" w:cs="Times New Roman"/>
+          <w:b/>
+          <w:bCs/>
+          <w:color w:val="auto"/>
+        </w:rPr>
+        <w:t>форма</w:t>
+      </w:r>
+      <w:r>
+        <w:rPr>
+          <w:rFonts w:ascii="Times New Roman" w:hAnsi="Times New Roman" w:cs="Times New Roman"/>
+          <w:b/>
+          <w:bCs/>
+          <w:color w:val="auto"/>
+        </w:rPr>
+        <w:t xml:space="preserve"> </w:t>
+      </w:r>
+      <w:r>
+        <w:rPr>
+          <w:rFonts w:ascii="Times New Roman" w:hAnsi="Times New Roman" w:cs="Times New Roman"/>
+          <w:b/>
+          <w:bCs/>
+          <w:color w:val="auto"/>
+        </w:rPr>
+        <w:t>ЗЛП</w:t>
+      </w:r>
+      <w:bookmarkEnd w:id="2"/>
+      <w:bookmarkEnd w:id="3"/>
+    </w:p>
+    <w:p>
+      <w:pPr>
+        <w:rPr>
+          <w:rFonts w:ascii="Times New Roman" w:eastAsiaTheme="minorEastAsia" w:hAnsi="Times New Roman" w:cs="Times New Roman"/>
+          <w:iCs/>
+          <w:sz w:val="24"/>
+          <w:szCs w:val="24"/>
+        </w:rPr>
+      </w:pPr>
+      <w:r>
+        <w:rPr>
+          <w:rFonts w:eastAsiaTheme="minorEastAsia"/>
+          <w:iCs/>
+          <w:sz w:val="24"/>
+          <w:szCs w:val="24"/>
+        </w:rPr>
+        <w:t>{{</w:t>
+      </w:r>
+      <w:r>
+        <w:rPr>
+          <w:rFonts w:eastAsiaTheme="minorEastAsia"/>
+          <w:iCs/>
+          <w:sz w:val="24"/>
+          <w:szCs w:val="24"/>
+          <w:lang w:val="en-US"/>
+        </w:rPr>
+        <w:t>canonical</w:t>
+      </w:r>
+      <w:r>
+        <w:rPr>
+          <w:rFonts w:eastAsiaTheme="minorEastAsia"/>
+          <w:iCs/>
+          <w:sz w:val="24"/>
+          <w:szCs w:val="24"/>
+        </w:rPr>
+        <w:t>_</w:t>
+      </w:r>
+      <w:r>
+        <w:rPr>
+          <w:rFonts w:eastAsiaTheme="minorEastAsia"/>
+          <w:iCs/>
+          <w:sz w:val="24"/>
+          <w:szCs w:val="24"/>
+          <w:lang w:val="en-US"/>
+        </w:rPr>
+        <w:t>problem</w:t>
+      </w:r>
+      <w:r>
+        <w:rPr>
+          <w:rFonts w:eastAsiaTheme="minorEastAsia"/>
+          <w:iCs/>
+          <w:sz w:val="24"/>
+          <w:szCs w:val="24"/>
+        </w:rPr>
+        <w:t>_</w:t>
+      </w:r>
+      <w:r>
+        <w:rPr>
+          <w:rFonts w:eastAsiaTheme="minorEastAsia"/>
+          <w:iCs/>
+          <w:sz w:val="24"/>
+          <w:szCs w:val="24"/>
+          <w:lang w:val="en-US"/>
+        </w:rPr>
+        <w:t>part</w:t>
+      </w:r>
+      <w:r>
+        <w:rPr>
+          <w:rFonts w:eastAsiaTheme="minorEastAsia"/>
+          <w:iCs/>
+          <w:sz w:val="24"/>
+          <w:szCs w:val="24"/>
+        </w:rPr>
+        <w:t>}}</w:t>
+      </w:r>
+    </w:p>
+    <w:p>
+      <w:pPr>
+        <w:rPr>
+          <w:rFonts w:ascii="Times New Roman" w:eastAsiaTheme="minorEastAsia" w:hAnsi="Times New Roman" w:cs="Times New Roman"/>
+          <w:iCs/>
+          <w:sz w:val="24"/>
+          <w:szCs w:val="24"/>
+        </w:rPr>
+      </w:pPr>
+      <w:r>
+        <w:rPr>
+          <w:rFonts w:ascii="Times New Roman" w:eastAsiaTheme="minorEastAsia" w:hAnsi="Times New Roman" w:cs="Times New Roman"/>
+          <w:iCs/>
+          <w:sz w:val="24"/>
+          <w:szCs w:val="24"/>
+        </w:rPr>
+        <w:br w:type="page"/>
+      </w:r>
+    </w:p>
+    <w:p>
+      <w:pPr>
+        <w:pStyle w:val="12"/>
+        <w:rPr>
+          <w:rFonts w:eastAsiaTheme="minorEastAsia"/>
+          <w:iCs/>
+          <w:sz w:val="24"/>
+          <w:szCs w:val="24"/>
+        </w:rPr>
+      </w:pPr>
+      <w:bookmarkStart w:id="4" w:name="_Toc174444849"/>
+      <w:bookmarkStart w:id="5" w:name="_Toc174445034"/>
+      <w:r>
+        <w:lastRenderedPageBreak/>
+        <w:t>Г</w:t>
+      </w:r>
+      <w:r>
+        <w:t>еометрическ</w:t>
+      </w:r>
+      <w:r>
+        <w:t>ое</w:t>
+      </w:r>
+      <w:r>
+        <w:t xml:space="preserve"> </w:t>
+      </w:r>
+      <w:r>
+        <w:t>решение</w:t>
+      </w:r>
+      <w:bookmarkEnd w:id="4"/>
+      <w:bookmarkEnd w:id="5"/>
+    </w:p>
+    <w:p>
+      <w:pPr>
+        <w:rPr>
+          <w:rFonts w:eastAsiaTheme="minorEastAsia"/>
+          <w:iCs/>
+          <w:sz w:val="24"/>
+          <w:szCs w:val="24"/>
+        </w:rPr>
+      </w:pPr>
+      <w:r>
+        <w:rPr>
+          <w:rFonts w:eastAsiaTheme="minorEastAsia"/>
+          <w:iCs/>
+          <w:sz w:val="24"/>
+          <w:szCs w:val="24"/>
+        </w:rPr>
+        <w:t>{{</w:t>
+      </w:r>
+      <w:r>
+        <w:rPr>
+          <w:noProof/>
+          <w:lang w:val="en-US"/>
+        </w:rPr>
+        <w:t>geometric</w:t>
+      </w:r>
+      <w:r>
+        <w:rPr>
+          <w:noProof/>
+        </w:rPr>
+        <w:t>_</w:t>
+      </w:r>
+      <w:r>
+        <w:rPr>
+          <w:noProof/>
+          <w:lang w:val="en-US"/>
+        </w:rPr>
+        <w:t>solution</w:t>
+      </w:r>
+      <w:r>
+        <w:rPr>
+          <w:noProof/>
+        </w:rPr>
+        <w:t>_</w:t>
+      </w:r>
+      <w:r>
+        <w:rPr>
+          <w:noProof/>
+          <w:lang w:val="en-US"/>
+        </w:rPr>
+        <w:t>part</w:t>
+      </w:r>
+      <w:r>
+        <w:rPr>
+          <w:rFonts w:eastAsiaTheme="minorEastAsia"/>
+          <w:iCs/>
+          <w:sz w:val="24"/>
+          <w:szCs w:val="24"/>
+        </w:rPr>
+        <w:t>}}</w:t>
+      </w:r>
+    </w:p>
+    <w:p>
+      <w:pPr>
+        <w:rPr>
+          <w:rFonts w:eastAsiaTheme="minorEastAsia"/>
+          <w:iCs/>
+          <w:sz w:val="24"/>
+          <w:szCs w:val="24"/>
+        </w:rPr>
+      </w:pPr>
+      <w:r>
+        <w:rPr>
+          <w:rFonts w:eastAsiaTheme="minorEastAsia"/>
+          <w:iCs/>
+          <w:sz w:val="24"/>
+          <w:szCs w:val="24"/>
+        </w:rPr>
+        <w:br w:type="page"/>
+      </w:r>
+    </w:p>
+    <w:p>
+      <w:pPr>
+        <w:pStyle w:val="12"/>
+        <w:rPr>
+          <w:rFonts w:eastAsiaTheme="minorEastAsia"/>
+          <w:iCs/>
+          <w:sz w:val="24"/>
+          <w:szCs w:val="24"/>
+        </w:rPr>
+      </w:pPr>
+      <w:bookmarkStart w:id="6" w:name="_Toc174445035"/>
+      <w:r>
+        <w:lastRenderedPageBreak/>
+        <w:t>Реш</w:t>
+      </w:r>
+      <w:r>
+        <w:t>ение</w:t>
+      </w:r>
+      <w:r>
+        <w:t xml:space="preserve"> </w:t>
+      </w:r>
+      <w:r>
+        <w:t xml:space="preserve">методом </w:t>
+      </w:r>
+      <w:r>
+        <w:t>полн</w:t>
+      </w:r>
+      <w:r>
+        <w:t>ого</w:t>
+      </w:r>
+      <w:r>
+        <w:t xml:space="preserve"> перебор</w:t>
+      </w:r>
+      <w:r>
+        <w:t>а</w:t>
+      </w:r>
+      <w:r>
+        <w:t xml:space="preserve"> опорных точек</w:t>
+      </w:r>
+      <w:bookmarkEnd w:id="6"/>
+    </w:p>
+    <w:p>
+      <w:pPr>
+        <w:rPr>
+          <w:rFonts w:ascii="Times New Roman" w:eastAsiaTheme="minorEastAsia" w:hAnsi="Times New Roman" w:cs="Times New Roman"/>
+          <w:noProof/>
+          <w:sz w:val="24"/>
+          <w:szCs w:val="24"/>
+          <w:lang w:val="en-US"/>
+        </w:rPr>
+      </w:pPr>
+      <w:r>
+        <w:rPr>
+          <w:rFonts w:eastAsiaTheme="minorEastAsia"/>
+          <w:iCs/>
+          <w:sz w:val="24"/>
+          <w:szCs w:val="24"/>
+          <w:lang w:val="en-US"/>
+        </w:rPr>
+        <w:t>{{</w:t>
+      </w:r>
+      <w:proofErr w:type="spellStart"/>
+      <w:r>
+        <w:rPr>
+          <w:rFonts w:eastAsiaTheme="minorEastAsia"/>
+          <w:iCs/>
+          <w:sz w:val="24"/>
+          <w:szCs w:val="24"/>
+          <w:lang w:val="en-US"/>
+        </w:rPr>
+        <w:t>bruteforce</w:t>
+      </w:r>
+      <w:r>
+        <w:rPr>
+          <w:rFonts w:eastAsiaTheme="minorEastAsia"/>
+          <w:iCs/>
+          <w:sz w:val="24"/>
+          <w:szCs w:val="24"/>
+          <w:lang w:val="en-US"/>
+        </w:rPr>
+        <w:t>_</w:t>
+      </w:r>
+      <w:r>
+        <w:rPr>
+          <w:rFonts w:eastAsiaTheme="minorEastAsia"/>
+          <w:iCs/>
+          <w:sz w:val="24"/>
+          <w:szCs w:val="24"/>
+          <w:lang w:val="en-US"/>
+        </w:rPr>
+        <w:t>solution</w:t>
+      </w:r>
+      <w:r>
+        <w:rPr>
+          <w:rFonts w:eastAsiaTheme="minorEastAsia"/>
+          <w:iCs/>
+          <w:sz w:val="24"/>
+          <w:szCs w:val="24"/>
+          <w:lang w:val="en-US"/>
+        </w:rPr>
+        <w:t>_</w:t>
+      </w:r>
+      <w:r>
+        <w:rPr>
+          <w:rFonts w:eastAsiaTheme="minorEastAsia"/>
+          <w:iCs/>
+          <w:sz w:val="24"/>
+          <w:szCs w:val="24"/>
+          <w:lang w:val="en-US"/>
+        </w:rPr>
+        <w:t>part</w:t>
+      </w:r>
+      <w:proofErr w:type="spellEnd"/>
+      <w:r>
+        <w:rPr>
+          <w:rFonts w:eastAsiaTheme="minorEastAsia"/>
+          <w:iCs/>
+          <w:sz w:val="24"/>
+          <w:szCs w:val="24"/>
+          <w:lang w:val="en-US"/>
+        </w:rPr>
+        <w:t>}}</w:t>
+      </w:r>
+    </w:p>
+    <w:p>
+      <w:pPr>
+        <w:rPr>
+          <w:rFonts w:ascii="Times New Roman" w:eastAsiaTheme="minorEastAsia" w:hAnsi="Times New Roman" w:cs="Times New Roman"/>
+          <w:sz w:val="24"/>
+          <w:szCs w:val="24"/>
+          <w:lang w:val="en-US"/>
+        </w:rPr>
+      </w:pPr>
+      <w:r>
+        <w:rPr>
+          <w:rFonts w:ascii="Times New Roman" w:eastAsiaTheme="minorEastAsia" w:hAnsi="Times New Roman" w:cs="Times New Roman"/>
+          <w:sz w:val="24"/>
+          <w:szCs w:val="24"/>
+          <w:lang w:val="en-US"/>
+        </w:rPr>
+        <w:br w:type="page"/>
+      </w:r>
+    </w:p>
+    <w:p>
+      <w:pPr>
+        <w:rPr>
+          <w:rFonts w:ascii="Times New Roman" w:eastAsiaTheme="minorEastAsia" w:hAnsi="Times New Roman" w:cs="Times New Roman"/>
+          <w:sz w:val="24"/>
+          <w:szCs w:val="24"/>
+          <w:lang w:val="en-US"/>
+        </w:rPr>
+      </w:pPr>
+      <w:r>
+        <w:rPr>
+          <w:rFonts w:ascii="Times New Roman" w:eastAsiaTheme="minorEastAsia" w:hAnsi="Times New Roman" w:cs="Times New Roman"/>
+          <w:sz w:val="24"/>
+          <w:szCs w:val="24"/>
+          <w:lang w:val="en-US"/>
+        </w:rPr>
+        <w:lastRenderedPageBreak/>
+        <w:t>{{</w:t>
+      </w:r>
+      <w:proofErr w:type="spellStart"/>
+      <w:r>
+        <w:rPr>
+          <w:rFonts w:ascii="Times New Roman" w:eastAsiaTheme="minorEastAsia" w:hAnsi="Times New Roman" w:cs="Times New Roman"/>
+          <w:sz w:val="24"/>
+          <w:szCs w:val="24"/>
+          <w:lang w:val="en-US"/>
+        </w:rPr>
+        <w:t>auxiliary</w:t>
+      </w:r>
+      <w:r>
+        <w:rPr>
+          <w:rFonts w:ascii="Times New Roman" w:eastAsiaTheme="minorEastAsia" w:hAnsi="Times New Roman" w:cs="Times New Roman"/>
+          <w:sz w:val="24"/>
+          <w:szCs w:val="24"/>
+          <w:lang w:val="en-US"/>
+        </w:rPr>
+        <w:t>_</w:t>
+      </w:r>
+      <w:r>
+        <w:rPr>
+          <w:rFonts w:ascii="Times New Roman" w:eastAsiaTheme="minorEastAsia" w:hAnsi="Times New Roman" w:cs="Times New Roman"/>
+          <w:sz w:val="24"/>
+          <w:szCs w:val="24"/>
+          <w:lang w:val="en-US"/>
+        </w:rPr>
+        <w:t>task</w:t>
+      </w:r>
+      <w:r>
+        <w:rPr>
+          <w:rFonts w:ascii="Times New Roman" w:eastAsiaTheme="minorEastAsia" w:hAnsi="Times New Roman" w:cs="Times New Roman"/>
+          <w:sz w:val="24"/>
+          <w:szCs w:val="24"/>
+          <w:lang w:val="en-US"/>
+        </w:rPr>
+        <w:t>_part</w:t>
+      </w:r>
+      <w:proofErr w:type="spellEnd"/>
+      <w:r>
+        <w:rPr>
+          <w:rFonts w:ascii="Times New Roman" w:eastAsiaTheme="minorEastAsia" w:hAnsi="Times New Roman" w:cs="Times New Roman"/>
+          <w:sz w:val="24"/>
+          <w:szCs w:val="24"/>
+          <w:lang w:val="en-US"/>
+        </w:rPr>
+        <w:t>}}</w:t>
+      </w:r>
+    </w:p>
+    <w:p>
+      <w:pPr>
+        <w:pStyle w:val="12"/>
+        <w:rPr>
+          <w:rFonts w:eastAsiaTheme="minorEastAsia"/>
+          <w:sz w:val="24"/>
+          <w:szCs w:val="24"/>
+          <w:lang w:val="en-US"/>
+        </w:rPr>
+      </w:pPr>
+      <w:r>
+        <w:t>Реш</w:t>
+      </w:r>
+      <w:r>
+        <w:t>ение</w:t>
+      </w:r>
+      <w:r>
+        <w:rPr>
+          <w:lang w:val="en-US"/>
+        </w:rPr>
+        <w:t xml:space="preserve"> </w:t>
+      </w:r>
+      <w:r>
+        <w:t>матричным</w:t>
+      </w:r>
+      <w:r>
+        <w:rPr>
+          <w:lang w:val="en-US"/>
+        </w:rPr>
+        <w:t xml:space="preserve"> </w:t>
+      </w:r>
+      <w:r>
+        <w:t>симплекс</w:t>
+      </w:r>
+      <w:r>
+        <w:rPr>
+          <w:lang w:val="en-US"/>
+        </w:rPr>
+        <w:t>-</w:t>
+      </w:r>
+      <w:r>
+        <w:t>методом</w:t>
+      </w:r>
+    </w:p>
+    <w:p>
+      <w:pPr>
+        <w:rPr>
+          <w:rFonts w:ascii="Times New Roman" w:eastAsiaTheme="minorEastAsia" w:hAnsi="Times New Roman" w:cs="Times New Roman"/>
+          <w:sz w:val="24"/>
+          <w:szCs w:val="24"/>
+          <w:lang w:val="en-US"/>
+        </w:rPr>
+      </w:pPr>
+      <w:r>
+        <w:rPr>
+          <w:rFonts w:ascii="Times New Roman" w:eastAsiaTheme="minorEastAsia" w:hAnsi="Times New Roman" w:cs="Times New Roman"/>
+          <w:sz w:val="24"/>
+          <w:szCs w:val="24"/>
+          <w:lang w:val="en-US"/>
+        </w:rPr>
+        <w:t>{{</w:t>
+      </w:r>
+      <w:proofErr w:type="spellStart"/>
+      <w:r>
+        <w:rPr>
+          <w:rFonts w:ascii="Times New Roman" w:eastAsiaTheme="minorEastAsia" w:hAnsi="Times New Roman" w:cs="Times New Roman"/>
+          <w:sz w:val="24"/>
+          <w:szCs w:val="24"/>
+          <w:lang w:val="en-US"/>
+        </w:rPr>
+        <w:t>matrix</w:t>
+      </w:r>
+      <w:r>
+        <w:rPr>
+          <w:rFonts w:ascii="Times New Roman" w:eastAsiaTheme="minorEastAsia" w:hAnsi="Times New Roman" w:cs="Times New Roman"/>
+          <w:sz w:val="24"/>
+          <w:szCs w:val="24"/>
+          <w:lang w:val="en-US"/>
+        </w:rPr>
+        <w:t>_</w:t>
+      </w:r>
+      <w:r>
+        <w:rPr>
+          <w:rFonts w:ascii="Times New Roman" w:eastAsiaTheme="minorEastAsia" w:hAnsi="Times New Roman" w:cs="Times New Roman"/>
+          <w:sz w:val="24"/>
+          <w:szCs w:val="24"/>
+          <w:lang w:val="en-US"/>
+        </w:rPr>
+        <w:t>symplex</w:t>
+      </w:r>
+      <w:r>
+        <w:rPr>
+          <w:rFonts w:ascii="Times New Roman" w:eastAsiaTheme="minorEastAsia" w:hAnsi="Times New Roman" w:cs="Times New Roman"/>
+          <w:sz w:val="24"/>
+          <w:szCs w:val="24"/>
+          <w:lang w:val="en-US"/>
+        </w:rPr>
+        <w:t>_</w:t>
+      </w:r>
+      <w:r>
+        <w:rPr>
+          <w:rFonts w:ascii="Times New Roman" w:eastAsiaTheme="minorEastAsia" w:hAnsi="Times New Roman" w:cs="Times New Roman"/>
+          <w:sz w:val="24"/>
+          <w:szCs w:val="24"/>
+          <w:lang w:val="en-US"/>
+        </w:rPr>
+        <w:t>solution</w:t>
+      </w:r>
+      <w:r>
+        <w:rPr>
+          <w:rFonts w:ascii="Times New Roman" w:eastAsiaTheme="minorEastAsia" w:hAnsi="Times New Roman" w:cs="Times New Roman"/>
+          <w:sz w:val="24"/>
+          <w:szCs w:val="24"/>
+          <w:lang w:val="en-US"/>
+        </w:rPr>
+        <w:t>_</w:t>
+      </w:r>
+      <w:r>
+        <w:rPr>
+          <w:rFonts w:ascii="Times New Roman" w:eastAsiaTheme="minorEastAsia" w:hAnsi="Times New Roman" w:cs="Times New Roman"/>
+          <w:sz w:val="24"/>
+          <w:szCs w:val="24"/>
+          <w:lang w:val="en-US"/>
+        </w:rPr>
+        <w:t>part</w:t>
+      </w:r>
+      <w:proofErr w:type="spellEnd"/>
+      <w:r>
+        <w:rPr>
+          <w:rFonts w:ascii="Times New Roman" w:eastAsiaTheme="minorEastAsia" w:hAnsi="Times New Roman" w:cs="Times New Roman"/>
+          <w:sz w:val="24"/>
+          <w:szCs w:val="24"/>
+          <w:lang w:val="en-US"/>
+        </w:rPr>
+        <w:t>}}</w:t>
+      </w:r>
+    </w:p>
+    <w:p>
+      <w:pPr>
+        <w:rPr>
+          <w:rFonts w:ascii="Times New Roman" w:eastAsiaTheme="minorEastAsia" w:hAnsi="Times New Roman" w:cs="Times New Roman"/>
+          <w:sz w:val="24"/>
+          <w:szCs w:val="24"/>
+          <w:lang w:val="en-US"/>
+        </w:rPr>
+      </w:pPr>
+      <w:r>
+        <w:rPr>
+          <w:rFonts w:ascii="Times New Roman" w:eastAsiaTheme="minorEastAsia" w:hAnsi="Times New Roman" w:cs="Times New Roman"/>
+          <w:sz w:val="24"/>
+          <w:szCs w:val="24"/>
+          <w:lang w:val="en-US"/>
+        </w:rPr>
+        <w:br w:type="page"/>
+      </w:r>
+    </w:p>
+    <w:p>
+      <w:pPr>
+        <w:pStyle w:val="12"/>
+        <w:rPr>
+          <w:rFonts w:eastAsiaTheme="minorEastAsia"/>
+          <w:sz w:val="24"/>
+          <w:szCs w:val="24"/>
+          <w:lang w:val="en-US"/>
+        </w:rPr>
+      </w:pPr>
+      <w:r>
+        <w:lastRenderedPageBreak/>
+        <w:t>Решение</w:t>
+      </w:r>
+      <w:r>
+        <w:rPr>
+          <w:lang w:val="en-US"/>
+        </w:rPr>
+        <w:t xml:space="preserve"> </w:t>
+      </w:r>
+      <w:r>
+        <w:t>табличным</w:t>
+      </w:r>
+      <w:r>
+        <w:rPr>
+          <w:lang w:val="en-US"/>
+        </w:rPr>
+        <w:t xml:space="preserve"> </w:t>
+      </w:r>
+      <w:r>
+        <w:t>симплекс</w:t>
+      </w:r>
+      <w:r>
+        <w:rPr>
+          <w:lang w:val="en-US"/>
+        </w:rPr>
+        <w:t>-</w:t>
+      </w:r>
+      <w:r>
+        <w:t>методом</w:t>
+      </w:r>
+    </w:p>
+    <w:p>
+      <w:pPr>
+        <w:rPr>
+          <w:rFonts w:ascii="Times New Roman" w:eastAsiaTheme="minorEastAsia" w:hAnsi="Times New Roman" w:cs="Times New Roman"/>
+          <w:sz w:val="24"/>
+          <w:szCs w:val="24"/>
+          <w:lang w:val="en-US"/>
+        </w:rPr>
+      </w:pPr>
+      <w:r>
+        <w:rPr>
+          <w:rFonts w:ascii="Times New Roman" w:eastAsiaTheme="minorEastAsia" w:hAnsi="Times New Roman" w:cs="Times New Roman"/>
+          <w:sz w:val="24"/>
+          <w:szCs w:val="24"/>
+          <w:lang w:val="en-US"/>
+        </w:rPr>
+        <w:t>{{</w:t>
+      </w:r>
+      <w:proofErr w:type="spellStart"/>
+      <w:r>
+        <w:rPr>
+          <w:rFonts w:ascii="Times New Roman" w:eastAsiaTheme="minorEastAsia" w:hAnsi="Times New Roman" w:cs="Times New Roman"/>
+          <w:sz w:val="24"/>
+          <w:szCs w:val="24"/>
+          <w:lang w:val="en-US"/>
+        </w:rPr>
+        <w:t>table</w:t>
+      </w:r>
+      <w:r>
+        <w:rPr>
+          <w:rFonts w:ascii="Times New Roman" w:eastAsiaTheme="minorEastAsia" w:hAnsi="Times New Roman" w:cs="Times New Roman"/>
+          <w:sz w:val="24"/>
+          <w:szCs w:val="24"/>
+          <w:lang w:val="en-US"/>
+        </w:rPr>
+        <w:t>_</w:t>
+      </w:r>
+      <w:r>
+        <w:rPr>
+          <w:rFonts w:ascii="Times New Roman" w:eastAsiaTheme="minorEastAsia" w:hAnsi="Times New Roman" w:cs="Times New Roman"/>
+          <w:sz w:val="24"/>
+          <w:szCs w:val="24"/>
+          <w:lang w:val="en-US"/>
+        </w:rPr>
+        <w:t>symplex</w:t>
+      </w:r>
+      <w:r>
+        <w:rPr>
+          <w:rFonts w:ascii="Times New Roman" w:eastAsiaTheme="minorEastAsia" w:hAnsi="Times New Roman" w:cs="Times New Roman"/>
+          <w:sz w:val="24"/>
+          <w:szCs w:val="24"/>
+          <w:lang w:val="en-US"/>
+        </w:rPr>
+        <w:t>_</w:t>
+      </w:r>
+      <w:r>
+        <w:rPr>
+          <w:rFonts w:ascii="Times New Roman" w:eastAsiaTheme="minorEastAsia" w:hAnsi="Times New Roman" w:cs="Times New Roman"/>
+          <w:sz w:val="24"/>
+          <w:szCs w:val="24"/>
+          <w:lang w:val="en-US"/>
+        </w:rPr>
+        <w:t>solution</w:t>
+      </w:r>
+      <w:r>
+        <w:rPr>
+          <w:rFonts w:ascii="Times New Roman" w:eastAsiaTheme="minorEastAsia" w:hAnsi="Times New Roman" w:cs="Times New Roman"/>
+          <w:sz w:val="24"/>
+          <w:szCs w:val="24"/>
+          <w:lang w:val="en-US"/>
+        </w:rPr>
+        <w:t>_</w:t>
+      </w:r>
+      <w:r>
+        <w:rPr>
+          <w:rFonts w:ascii="Times New Roman" w:eastAsiaTheme="minorEastAsia" w:hAnsi="Times New Roman" w:cs="Times New Roman"/>
+          <w:sz w:val="24"/>
+          <w:szCs w:val="24"/>
+          <w:lang w:val="en-US"/>
+        </w:rPr>
+        <w:t>part</w:t>
+      </w:r>
+      <w:proofErr w:type="spellEnd"/>
+      <w:r>
+        <w:rPr>
+          <w:rFonts w:ascii="Times New Roman" w:eastAsiaTheme="minorEastAsia" w:hAnsi="Times New Roman" w:cs="Times New Roman"/>
+          <w:sz w:val="24"/>
+          <w:szCs w:val="24"/>
+          <w:lang w:val="en-US"/>
+        </w:rPr>
+        <w:t>}}</w:t>
+      </w:r>
+    </w:p>
+    <w:p>
+      <w:pPr>
+        <w:rPr>
+          <w:rFonts w:ascii="Times New Roman" w:hAnsi="Times New Roman" w:cs="Times New Roman"/>
+          <w:sz w:val="24"/>
+          <w:szCs w:val="24"/>
+          <w:lang w:val="en-US"/>
+        </w:rPr>
+      </w:pPr>
+      <w:r>
+        <w:rPr>
+          <w:rFonts w:ascii="Times New Roman" w:hAnsi="Times New Roman" w:cs="Times New Roman"/>
+          <w:sz w:val="24"/>
+          <w:szCs w:val="24"/>
+          <w:lang w:val="en-US"/>
+        </w:rPr>
+        <w:br w:type="page"/>
+      </w:r>
+    </w:p>
+    <w:p>
+      <w:pPr>
+        <w:pStyle w:val="12"/>
+        <w:rPr>
+          <w:sz w:val="24"/>
+          <w:szCs w:val="24"/>
+        </w:rPr>
+      </w:pPr>
+      <w:r>
+        <w:lastRenderedPageBreak/>
+        <w:t>Решение двойственным табличным симплекс-методом задачи, в которую добавили дополнительное ограничение, отсекающее оптимальную точку</w:t>
+      </w:r>
+    </w:p>
+    <w:p>
+      <w:pPr>
+        <w:rPr>
+          <w:rFonts w:ascii="Times New Roman" w:hAnsi="Times New Roman" w:cs="Times New Roman"/>
+          <w:sz w:val="24"/>
+          <w:szCs w:val="24"/>
+          <w:lang w:val="en-US"/>
+        </w:rPr>
+      </w:pPr>
+      <w:r>
+        <w:rPr>
+          <w:rFonts w:ascii="Times New Roman" w:hAnsi="Times New Roman" w:cs="Times New Roman"/>
+          <w:sz w:val="24"/>
+          <w:szCs w:val="24"/>
+          <w:lang w:val="en-US"/>
+        </w:rPr>
+        <w:t>{{</w:t>
+      </w:r>
+      <w:proofErr w:type="spellStart"/>
+      <w:r>
+        <w:rPr>
+          <w:rFonts w:ascii="Times New Roman" w:hAnsi="Times New Roman" w:cs="Times New Roman"/>
+          <w:sz w:val="24"/>
+          <w:szCs w:val="24"/>
+          <w:lang w:val="en-US"/>
+        </w:rPr>
+        <w:t>reverse</w:t>
+      </w:r>
+      <w:r>
+        <w:rPr>
+          <w:rFonts w:ascii="Times New Roman" w:hAnsi="Times New Roman" w:cs="Times New Roman"/>
+          <w:sz w:val="24"/>
+          <w:szCs w:val="24"/>
+          <w:lang w:val="en-US"/>
+        </w:rPr>
+        <w:t>_</w:t>
+      </w:r>
+      <w:r>
+        <w:rPr>
+          <w:rFonts w:ascii="Times New Roman" w:hAnsi="Times New Roman" w:cs="Times New Roman"/>
+          <w:sz w:val="24"/>
+          <w:szCs w:val="24"/>
+          <w:lang w:val="en-US"/>
+        </w:rPr>
+        <w:t>symplex</w:t>
+      </w:r>
+      <w:r>
+        <w:rPr>
+          <w:rFonts w:ascii="Times New Roman" w:hAnsi="Times New Roman" w:cs="Times New Roman"/>
+          <w:sz w:val="24"/>
+          <w:szCs w:val="24"/>
+          <w:lang w:val="en-US"/>
+        </w:rPr>
+        <w:t>_</w:t>
+      </w:r>
+      <w:r>
+        <w:rPr>
+          <w:rFonts w:ascii="Times New Roman" w:hAnsi="Times New Roman" w:cs="Times New Roman"/>
+          <w:sz w:val="24"/>
+          <w:szCs w:val="24"/>
+          <w:lang w:val="en-US"/>
+        </w:rPr>
+        <w:t>part</w:t>
+      </w:r>
+      <w:proofErr w:type="spellEnd"/>
+      <w:r>
+        <w:rPr>
+          <w:rFonts w:ascii="Times New Roman" w:hAnsi="Times New Roman" w:cs="Times New Roman"/>
+          <w:sz w:val="24"/>
+          <w:szCs w:val="24"/>
+          <w:lang w:val="en-US"/>
+        </w:rPr>
+        <w:t>}}</w:t>
+      </w:r>
+    </w:p>
     <w:p>
       <w:pPr>
         <w:rPr>
@@ -1229,6 +1567,7 @@
           <w:bCs/>
           <w:sz w:val="28"/>
           <w:szCs w:val="28"/>
+          <w:lang w:val="en-US"/>
         </w:rPr>
       </w:pPr>
       <w:r>
@@ -1238,1027 +1577,18 @@
           <w:bCs/>
           <w:sz w:val="28"/>
           <w:szCs w:val="28"/>
+          <w:lang w:val="en-US"/>
         </w:rPr>
         <w:br w:type="page"/>
       </w:r>
     </w:p>
     <w:p>
       <w:pPr>
-        <w:pStyle w:val="1"/>
-        <w:rPr>
-          <w:rFonts w:ascii="Times New Roman" w:hAnsi="Times New Roman" w:cs="Times New Roman"/>
-          <w:b/>
-          <w:bCs/>
-        </w:rPr>
-      </w:pPr>
-      <w:bookmarkStart w:id="0" w:name="_Toc174444847"/>
-      <w:bookmarkStart w:id="1" w:name="_Toc174445032"/>
-      <w:bookmarkStart w:id="2" w:name="_Toc174450492"/>
-      <w:r>
-        <w:rPr>
-          <w:rFonts w:ascii="Times New Roman" w:hAnsi="Times New Roman" w:cs="Times New Roman"/>
-          <w:b/>
-          <w:bCs/>
-          <w:color w:val="auto"/>
-        </w:rPr>
-        <w:lastRenderedPageBreak/>
-        <w:t>Задание</w:t>
-      </w:r>
-      <w:bookmarkEnd w:id="0"/>
-      <w:bookmarkEnd w:id="1"/>
-      <w:bookmarkEnd w:id="2"/>
-    </w:p>
-    <w:p>
-      <w:pPr>
-        <w:rPr>
-          <w:sz w:val="24"/>
-          <w:szCs w:val="24"/>
-        </w:rPr>
-      </w:pPr>
-      <w:r>
-        <w:rPr>
-          <w:sz w:val="24"/>
-          <w:szCs w:val="24"/>
-        </w:rPr>
-        <w:t>{{</w:t>
-      </w:r>
-      <w:r>
-        <w:rPr>
-          <w:sz w:val="24"/>
-          <w:szCs w:val="24"/>
-          <w:lang w:val="en-US"/>
-        </w:rPr>
-        <w:t>problem</w:t>
-      </w:r>
-      <w:r>
-        <w:rPr>
-          <w:sz w:val="24"/>
-          <w:szCs w:val="24"/>
-        </w:rPr>
-        <w:t>}}</w:t>
-      </w:r>
-    </w:p>
-    <w:p>
-      <w:pPr>
-        <w:rPr>
-          <w:rFonts w:ascii="Times New Roman" w:hAnsi="Times New Roman" w:cs="Times New Roman"/>
-          <w:b/>
-          <w:bCs/>
-          <w:sz w:val="32"/>
-          <w:szCs w:val="32"/>
-        </w:rPr>
-      </w:pPr>
-      <w:r>
-        <w:rPr>
-          <w:rFonts w:ascii="Times New Roman" w:hAnsi="Times New Roman" w:cs="Times New Roman"/>
-          <w:b/>
-          <w:bCs/>
-          <w:sz w:val="32"/>
-          <w:szCs w:val="32"/>
-        </w:rPr>
-        <w:br w:type="page"/>
-      </w:r>
-    </w:p>
-    <w:p>
-      <w:pPr>
-        <w:pStyle w:val="1"/>
-        <w:rPr>
-          <w:rFonts w:ascii="Times New Roman" w:eastAsiaTheme="minorEastAsia" w:hAnsi="Times New Roman" w:cs="Times New Roman"/>
-          <w:b/>
-          <w:bCs/>
-          <w:iCs/>
-          <w:sz w:val="24"/>
-          <w:szCs w:val="24"/>
-        </w:rPr>
-      </w:pPr>
-      <w:bookmarkStart w:id="3" w:name="_Toc174444848"/>
-      <w:bookmarkStart w:id="4" w:name="_Toc174445033"/>
-      <w:bookmarkStart w:id="5" w:name="_Toc174450493"/>
-      <w:r>
-        <w:rPr>
-          <w:rFonts w:ascii="Times New Roman" w:hAnsi="Times New Roman" w:cs="Times New Roman"/>
-          <w:b/>
-          <w:bCs/>
-          <w:color w:val="auto"/>
-        </w:rPr>
-        <w:lastRenderedPageBreak/>
-        <w:t>Каноническая</w:t>
-      </w:r>
-      <w:r>
-        <w:rPr>
-          <w:rFonts w:ascii="Times New Roman" w:hAnsi="Times New Roman" w:cs="Times New Roman"/>
-          <w:b/>
-          <w:bCs/>
-          <w:color w:val="auto"/>
-        </w:rPr>
-        <w:t xml:space="preserve"> </w:t>
-      </w:r>
-      <w:r>
-        <w:rPr>
-          <w:rFonts w:ascii="Times New Roman" w:hAnsi="Times New Roman" w:cs="Times New Roman"/>
-          <w:b/>
-          <w:bCs/>
-          <w:color w:val="auto"/>
-        </w:rPr>
-        <w:t>форма</w:t>
-      </w:r>
-      <w:r>
-        <w:rPr>
-          <w:rFonts w:ascii="Times New Roman" w:hAnsi="Times New Roman" w:cs="Times New Roman"/>
-          <w:b/>
-          <w:bCs/>
-          <w:color w:val="auto"/>
-        </w:rPr>
-        <w:t xml:space="preserve"> </w:t>
-      </w:r>
-      <w:r>
-        <w:rPr>
-          <w:rFonts w:ascii="Times New Roman" w:hAnsi="Times New Roman" w:cs="Times New Roman"/>
-          <w:b/>
-          <w:bCs/>
-          <w:color w:val="auto"/>
-        </w:rPr>
-        <w:t>ЗЛП</w:t>
-      </w:r>
-      <w:bookmarkEnd w:id="3"/>
-      <w:bookmarkEnd w:id="4"/>
-      <w:bookmarkEnd w:id="5"/>
-    </w:p>
-    <w:p>
-      <w:pPr>
-        <w:rPr>
-          <w:rFonts w:ascii="Times New Roman" w:eastAsiaTheme="minorEastAsia" w:hAnsi="Times New Roman" w:cs="Times New Roman"/>
-          <w:iCs/>
-          <w:sz w:val="24"/>
-          <w:szCs w:val="24"/>
-        </w:rPr>
-      </w:pPr>
-      <w:r>
-        <w:rPr>
-          <w:rFonts w:eastAsiaTheme="minorEastAsia"/>
-          <w:iCs/>
-          <w:sz w:val="24"/>
-          <w:szCs w:val="24"/>
-        </w:rPr>
-        <w:t>{{</w:t>
-      </w:r>
-      <w:r>
-        <w:rPr>
-          <w:rFonts w:eastAsiaTheme="minorEastAsia"/>
-          <w:iCs/>
-          <w:sz w:val="24"/>
-          <w:szCs w:val="24"/>
-          <w:lang w:val="en-US"/>
-        </w:rPr>
-        <w:t>canonical</w:t>
-      </w:r>
-      <w:r>
-        <w:rPr>
-          <w:rFonts w:eastAsiaTheme="minorEastAsia"/>
-          <w:iCs/>
-          <w:sz w:val="24"/>
-          <w:szCs w:val="24"/>
-        </w:rPr>
-        <w:t>_</w:t>
-      </w:r>
-      <w:r>
-        <w:rPr>
-          <w:rFonts w:eastAsiaTheme="minorEastAsia"/>
-          <w:iCs/>
-          <w:sz w:val="24"/>
-          <w:szCs w:val="24"/>
-          <w:lang w:val="en-US"/>
-        </w:rPr>
-        <w:t>problem</w:t>
-      </w:r>
-      <w:r>
-        <w:rPr>
-          <w:rFonts w:eastAsiaTheme="minorEastAsia"/>
-          <w:iCs/>
-          <w:sz w:val="24"/>
-          <w:szCs w:val="24"/>
-        </w:rPr>
-        <w:t>_</w:t>
-      </w:r>
-      <w:r>
-        <w:rPr>
-          <w:rFonts w:eastAsiaTheme="minorEastAsia"/>
-          <w:iCs/>
-          <w:sz w:val="24"/>
-          <w:szCs w:val="24"/>
-          <w:lang w:val="en-US"/>
-        </w:rPr>
-        <w:t>part</w:t>
-      </w:r>
-      <w:r>
-        <w:rPr>
-          <w:rFonts w:eastAsiaTheme="minorEastAsia"/>
-          <w:iCs/>
-          <w:sz w:val="24"/>
-          <w:szCs w:val="24"/>
-        </w:rPr>
-        <w:t>}}</w:t>
-      </w:r>
-    </w:p>
-    <w:p>
-      <w:pPr>
-        <w:rPr>
-          <w:rFonts w:ascii="Times New Roman" w:eastAsiaTheme="minorEastAsia" w:hAnsi="Times New Roman" w:cs="Times New Roman"/>
-          <w:iCs/>
-          <w:sz w:val="24"/>
-          <w:szCs w:val="24"/>
-        </w:rPr>
-      </w:pPr>
-      <w:r>
-        <w:rPr>
-          <w:rFonts w:ascii="Times New Roman" w:eastAsiaTheme="minorEastAsia" w:hAnsi="Times New Roman" w:cs="Times New Roman"/>
-          <w:iCs/>
-          <w:sz w:val="24"/>
-          <w:szCs w:val="24"/>
-        </w:rPr>
-        <w:br w:type="page"/>
-      </w:r>
-    </w:p>
-    <w:p>
-      <w:pPr>
         <w:pStyle w:val="12"/>
         <w:rPr>
-          <w:rFonts w:eastAsiaTheme="minorEastAsia"/>
-          <w:iCs/>
-          <w:sz w:val="24"/>
-          <w:szCs w:val="24"/>
-        </w:rPr>
-      </w:pPr>
-      <w:bookmarkStart w:id="6" w:name="_Toc174444849"/>
-      <w:bookmarkStart w:id="7" w:name="_Toc174445034"/>
-      <w:bookmarkStart w:id="8" w:name="_Toc174450494"/>
-      <w:r>
-        <w:lastRenderedPageBreak/>
-        <w:t>Г</w:t>
-      </w:r>
-      <w:r>
-        <w:t>еометрическ</w:t>
-      </w:r>
-      <w:r>
-        <w:t>ое</w:t>
-      </w:r>
-      <w:r>
-        <w:t xml:space="preserve"> </w:t>
-      </w:r>
-      <w:r>
-        <w:t>решение</w:t>
-      </w:r>
-      <w:bookmarkEnd w:id="6"/>
-      <w:bookmarkEnd w:id="7"/>
-      <w:bookmarkEnd w:id="8"/>
-    </w:p>
-    <w:p>
-      <w:pPr>
-        <w:rPr>
-          <w:rFonts w:eastAsiaTheme="minorEastAsia"/>
-          <w:iCs/>
-          <w:sz w:val="24"/>
-          <w:szCs w:val="24"/>
-        </w:rPr>
-      </w:pPr>
-      <w:r>
-        <w:rPr>
-          <w:rFonts w:eastAsiaTheme="minorEastAsia"/>
-          <w:iCs/>
-          <w:sz w:val="24"/>
-          <w:szCs w:val="24"/>
-        </w:rPr>
-        <w:t>{{</w:t>
-      </w:r>
-      <w:r>
-        <w:rPr>
-          <w:noProof/>
-          <w:lang w:val="en-US"/>
-        </w:rPr>
-        <w:t>geometric</w:t>
-      </w:r>
-      <w:r>
-        <w:rPr>
-          <w:noProof/>
-        </w:rPr>
-        <w:t>_</w:t>
-      </w:r>
-      <w:r>
-        <w:rPr>
-          <w:noProof/>
-          <w:lang w:val="en-US"/>
-        </w:rPr>
-        <w:t>solution</w:t>
-      </w:r>
-      <w:r>
-        <w:rPr>
-          <w:noProof/>
-        </w:rPr>
-        <w:t>_</w:t>
-      </w:r>
-      <w:r>
-        <w:rPr>
-          <w:noProof/>
-          <w:lang w:val="en-US"/>
-        </w:rPr>
-        <w:t>part</w:t>
-      </w:r>
-      <w:r>
-        <w:rPr>
-          <w:rFonts w:eastAsiaTheme="minorEastAsia"/>
-          <w:iCs/>
-          <w:sz w:val="24"/>
-          <w:szCs w:val="24"/>
-        </w:rPr>
-        <w:t>}}</w:t>
-      </w:r>
-    </w:p>
-    <w:p>
-      <w:pPr>
-        <w:rPr>
-          <w:rFonts w:eastAsiaTheme="minorEastAsia"/>
-          <w:iCs/>
-          <w:sz w:val="24"/>
-          <w:szCs w:val="24"/>
-        </w:rPr>
-      </w:pPr>
-      <w:r>
-        <w:rPr>
-          <w:rFonts w:eastAsiaTheme="minorEastAsia"/>
-          <w:iCs/>
-          <w:sz w:val="24"/>
-          <w:szCs w:val="24"/>
-        </w:rPr>
-        <w:br w:type="page"/>
-      </w:r>
-    </w:p>
-    <w:p>
-      <w:pPr>
-        <w:pStyle w:val="12"/>
-        <w:rPr>
-          <w:rFonts w:eastAsiaTheme="minorEastAsia"/>
-          <w:iCs/>
-          <w:sz w:val="24"/>
-          <w:szCs w:val="24"/>
-        </w:rPr>
-      </w:pPr>
-      <w:bookmarkStart w:id="9" w:name="_Toc174445035"/>
-      <w:bookmarkStart w:id="10" w:name="_Toc174450495"/>
-      <w:r>
-        <w:lastRenderedPageBreak/>
-        <w:t>Реш</w:t>
-      </w:r>
-      <w:r>
-        <w:t>ение</w:t>
-      </w:r>
-      <w:r>
-        <w:t xml:space="preserve"> </w:t>
-      </w:r>
-      <w:r>
-        <w:t xml:space="preserve">методом </w:t>
-      </w:r>
-      <w:r>
-        <w:t>полн</w:t>
-      </w:r>
-      <w:r>
-        <w:t>ого</w:t>
-      </w:r>
-      <w:r>
-        <w:t xml:space="preserve"> перебор</w:t>
-      </w:r>
-      <w:r>
-        <w:t>а</w:t>
-      </w:r>
-      <w:r>
-        <w:t xml:space="preserve"> опорных точек</w:t>
-      </w:r>
-      <w:bookmarkEnd w:id="9"/>
-      <w:bookmarkEnd w:id="10"/>
-    </w:p>
-    <w:p>
-      <w:pPr>
-        <w:rPr>
-          <w:rFonts w:ascii="Times New Roman" w:eastAsiaTheme="minorEastAsia" w:hAnsi="Times New Roman" w:cs="Times New Roman"/>
-          <w:noProof/>
-          <w:sz w:val="24"/>
-          <w:szCs w:val="24"/>
-          <w:lang w:val="en-US"/>
-        </w:rPr>
-      </w:pPr>
-      <w:r>
-        <w:rPr>
-          <w:rFonts w:eastAsiaTheme="minorEastAsia"/>
-          <w:iCs/>
-          <w:sz w:val="24"/>
-          <w:szCs w:val="24"/>
-          <w:lang w:val="en-US"/>
-        </w:rPr>
-        <w:t>{{</w:t>
-      </w:r>
-      <w:proofErr w:type="spellStart"/>
-      <w:r>
-        <w:rPr>
-          <w:rFonts w:eastAsiaTheme="minorEastAsia"/>
-          <w:iCs/>
-          <w:sz w:val="24"/>
-          <w:szCs w:val="24"/>
-          <w:lang w:val="en-US"/>
-        </w:rPr>
-        <w:t>bruteforce</w:t>
-      </w:r>
-      <w:r>
-        <w:rPr>
-          <w:rFonts w:eastAsiaTheme="minorEastAsia"/>
-          <w:iCs/>
-          <w:sz w:val="24"/>
-          <w:szCs w:val="24"/>
-          <w:lang w:val="en-US"/>
-        </w:rPr>
-        <w:t>_</w:t>
-      </w:r>
-      <w:r>
-        <w:rPr>
-          <w:rFonts w:eastAsiaTheme="minorEastAsia"/>
-          <w:iCs/>
-          <w:sz w:val="24"/>
-          <w:szCs w:val="24"/>
-          <w:lang w:val="en-US"/>
-        </w:rPr>
-        <w:t>solution</w:t>
-      </w:r>
-      <w:r>
-        <w:rPr>
-          <w:rFonts w:eastAsiaTheme="minorEastAsia"/>
-          <w:iCs/>
-          <w:sz w:val="24"/>
-          <w:szCs w:val="24"/>
-          <w:lang w:val="en-US"/>
-        </w:rPr>
-        <w:t>_</w:t>
-      </w:r>
-      <w:r>
-        <w:rPr>
-          <w:rFonts w:eastAsiaTheme="minorEastAsia"/>
-          <w:iCs/>
-          <w:sz w:val="24"/>
-          <w:szCs w:val="24"/>
-          <w:lang w:val="en-US"/>
-        </w:rPr>
-        <w:t>part</w:t>
-      </w:r>
-      <w:proofErr w:type="spellEnd"/>
-      <w:r>
-        <w:rPr>
-          <w:rFonts w:eastAsiaTheme="minorEastAsia"/>
-          <w:iCs/>
-          <w:sz w:val="24"/>
-          <w:szCs w:val="24"/>
-          <w:lang w:val="en-US"/>
-        </w:rPr>
-        <w:t>}}</w:t>
-      </w:r>
-    </w:p>
-    <w:p>
-      <w:pPr>
-        <w:rPr>
-          <w:rFonts w:ascii="Times New Roman" w:eastAsiaTheme="minorEastAsia" w:hAnsi="Times New Roman" w:cs="Times New Roman"/>
-          <w:sz w:val="24"/>
-          <w:szCs w:val="24"/>
-          <w:lang w:val="en-US"/>
-        </w:rPr>
-      </w:pPr>
-      <w:r>
-        <w:rPr>
-          <w:rFonts w:ascii="Times New Roman" w:eastAsiaTheme="minorEastAsia" w:hAnsi="Times New Roman" w:cs="Times New Roman"/>
-          <w:sz w:val="24"/>
-          <w:szCs w:val="24"/>
-          <w:lang w:val="en-US"/>
-        </w:rPr>
-        <w:br w:type="page"/>
-      </w:r>
-    </w:p>
-    <w:p>
-      <w:pPr>
-        <w:rPr>
-          <w:rFonts w:ascii="Times New Roman" w:eastAsiaTheme="minorEastAsia" w:hAnsi="Times New Roman" w:cs="Times New Roman"/>
-          <w:sz w:val="24"/>
-          <w:szCs w:val="24"/>
-          <w:lang w:val="en-US"/>
-        </w:rPr>
-      </w:pPr>
-      <w:r>
-        <w:rPr>
-          <w:rFonts w:ascii="Times New Roman" w:eastAsiaTheme="minorEastAsia" w:hAnsi="Times New Roman" w:cs="Times New Roman"/>
-          <w:sz w:val="24"/>
-          <w:szCs w:val="24"/>
-          <w:lang w:val="en-US"/>
-        </w:rPr>
-        <w:lastRenderedPageBreak/>
-        <w:t>{{</w:t>
-      </w:r>
-      <w:proofErr w:type="spellStart"/>
-      <w:r>
-        <w:rPr>
-          <w:rFonts w:ascii="Times New Roman" w:eastAsiaTheme="minorEastAsia" w:hAnsi="Times New Roman" w:cs="Times New Roman"/>
-          <w:sz w:val="24"/>
-          <w:szCs w:val="24"/>
-          <w:lang w:val="en-US"/>
-        </w:rPr>
-        <w:t>auxiliary</w:t>
-      </w:r>
-      <w:r>
-        <w:rPr>
-          <w:rFonts w:ascii="Times New Roman" w:eastAsiaTheme="minorEastAsia" w:hAnsi="Times New Roman" w:cs="Times New Roman"/>
-          <w:sz w:val="24"/>
-          <w:szCs w:val="24"/>
-          <w:lang w:val="en-US"/>
-        </w:rPr>
-        <w:t>_</w:t>
-      </w:r>
-      <w:r>
-        <w:rPr>
-          <w:rFonts w:ascii="Times New Roman" w:eastAsiaTheme="minorEastAsia" w:hAnsi="Times New Roman" w:cs="Times New Roman"/>
-          <w:sz w:val="24"/>
-          <w:szCs w:val="24"/>
-          <w:lang w:val="en-US"/>
-        </w:rPr>
-        <w:t>task</w:t>
-      </w:r>
-      <w:r>
-        <w:rPr>
-          <w:rFonts w:ascii="Times New Roman" w:eastAsiaTheme="minorEastAsia" w:hAnsi="Times New Roman" w:cs="Times New Roman"/>
-          <w:sz w:val="24"/>
-          <w:szCs w:val="24"/>
-          <w:lang w:val="en-US"/>
-        </w:rPr>
-        <w:t>_part</w:t>
-      </w:r>
-      <w:proofErr w:type="spellEnd"/>
-      <w:r>
-        <w:rPr>
-          <w:rFonts w:ascii="Times New Roman" w:eastAsiaTheme="minorEastAsia" w:hAnsi="Times New Roman" w:cs="Times New Roman"/>
-          <w:sz w:val="24"/>
-          <w:szCs w:val="24"/>
-          <w:lang w:val="en-US"/>
-        </w:rPr>
-        <w:t>}}</w:t>
-      </w:r>
-    </w:p>
-    <w:p>
-      <w:pPr>
-        <w:rPr>
-          <w:rFonts w:ascii="Times New Roman" w:eastAsiaTheme="minorEastAsia" w:hAnsi="Times New Roman" w:cs="Times New Roman"/>
-          <w:sz w:val="24"/>
-          <w:szCs w:val="24"/>
-          <w:lang w:val="en-US"/>
-        </w:rPr>
-      </w:pPr>
-      <w:r>
-        <w:rPr>
-          <w:rFonts w:ascii="Times New Roman" w:eastAsiaTheme="minorEastAsia" w:hAnsi="Times New Roman" w:cs="Times New Roman"/>
-          <w:sz w:val="24"/>
-          <w:szCs w:val="24"/>
-          <w:lang w:val="en-US"/>
-        </w:rPr>
-        <w:br w:type="page"/>
-      </w:r>
-    </w:p>
-    <w:p>
-      <w:pPr>
-        <w:pStyle w:val="12"/>
-        <w:rPr>
-          <w:rFonts w:eastAsiaTheme="minorEastAsia"/>
-          <w:sz w:val="24"/>
-          <w:szCs w:val="24"/>
-          <w:lang w:val="en-US"/>
-        </w:rPr>
-      </w:pPr>
-      <w:bookmarkStart w:id="11" w:name="_Toc174450496"/>
-      <w:r>
-        <w:lastRenderedPageBreak/>
-        <w:t>Реш</w:t>
-      </w:r>
-      <w:r>
-        <w:t>ение</w:t>
-      </w:r>
-      <w:r>
-        <w:rPr>
-          <w:lang w:val="en-US"/>
-        </w:rPr>
-        <w:t xml:space="preserve"> </w:t>
-      </w:r>
-      <w:r>
-        <w:t>матричным</w:t>
-      </w:r>
-      <w:r>
-        <w:rPr>
-          <w:lang w:val="en-US"/>
-        </w:rPr>
-        <w:t xml:space="preserve"> </w:t>
-      </w:r>
-      <w:r>
-        <w:t>симплекс</w:t>
-      </w:r>
-      <w:r>
-        <w:rPr>
-          <w:lang w:val="en-US"/>
-        </w:rPr>
-        <w:t>-</w:t>
-      </w:r>
-      <w:r>
-        <w:t>методом</w:t>
-      </w:r>
-      <w:bookmarkEnd w:id="11"/>
-    </w:p>
-    <w:p>
-      <w:pPr>
-        <w:rPr>
-          <w:rFonts w:ascii="Times New Roman" w:eastAsiaTheme="minorEastAsia" w:hAnsi="Times New Roman" w:cs="Times New Roman"/>
-          <w:sz w:val="24"/>
-          <w:szCs w:val="24"/>
-          <w:lang w:val="en-US"/>
-        </w:rPr>
-      </w:pPr>
-      <w:r>
-        <w:rPr>
-          <w:rFonts w:ascii="Times New Roman" w:eastAsiaTheme="minorEastAsia" w:hAnsi="Times New Roman" w:cs="Times New Roman"/>
-          <w:sz w:val="24"/>
-          <w:szCs w:val="24"/>
-          <w:lang w:val="en-US"/>
-        </w:rPr>
-        <w:t>{{</w:t>
-      </w:r>
-      <w:proofErr w:type="spellStart"/>
-      <w:r>
-        <w:rPr>
-          <w:rFonts w:ascii="Times New Roman" w:eastAsiaTheme="minorEastAsia" w:hAnsi="Times New Roman" w:cs="Times New Roman"/>
-          <w:sz w:val="24"/>
-          <w:szCs w:val="24"/>
-          <w:lang w:val="en-US"/>
-        </w:rPr>
-        <w:t>matrix</w:t>
-      </w:r>
-      <w:r>
-        <w:rPr>
-          <w:rFonts w:ascii="Times New Roman" w:eastAsiaTheme="minorEastAsia" w:hAnsi="Times New Roman" w:cs="Times New Roman"/>
-          <w:sz w:val="24"/>
-          <w:szCs w:val="24"/>
-          <w:lang w:val="en-US"/>
-        </w:rPr>
-        <w:t>_</w:t>
-      </w:r>
-      <w:r>
-        <w:rPr>
-          <w:rFonts w:ascii="Times New Roman" w:eastAsiaTheme="minorEastAsia" w:hAnsi="Times New Roman" w:cs="Times New Roman"/>
-          <w:sz w:val="24"/>
-          <w:szCs w:val="24"/>
-          <w:lang w:val="en-US"/>
-        </w:rPr>
-        <w:t>symplex</w:t>
-      </w:r>
-      <w:r>
-        <w:rPr>
-          <w:rFonts w:ascii="Times New Roman" w:eastAsiaTheme="minorEastAsia" w:hAnsi="Times New Roman" w:cs="Times New Roman"/>
-          <w:sz w:val="24"/>
-          <w:szCs w:val="24"/>
-          <w:lang w:val="en-US"/>
-        </w:rPr>
-        <w:t>_</w:t>
-      </w:r>
-      <w:r>
-        <w:rPr>
-          <w:rFonts w:ascii="Times New Roman" w:eastAsiaTheme="minorEastAsia" w:hAnsi="Times New Roman" w:cs="Times New Roman"/>
-          <w:sz w:val="24"/>
-          <w:szCs w:val="24"/>
-          <w:lang w:val="en-US"/>
-        </w:rPr>
-        <w:t>solution</w:t>
-      </w:r>
-      <w:r>
-        <w:rPr>
-          <w:rFonts w:ascii="Times New Roman" w:eastAsiaTheme="minorEastAsia" w:hAnsi="Times New Roman" w:cs="Times New Roman"/>
-          <w:sz w:val="24"/>
-          <w:szCs w:val="24"/>
-          <w:lang w:val="en-US"/>
-        </w:rPr>
-        <w:t>_</w:t>
-      </w:r>
-      <w:r>
-        <w:rPr>
-          <w:rFonts w:ascii="Times New Roman" w:eastAsiaTheme="minorEastAsia" w:hAnsi="Times New Roman" w:cs="Times New Roman"/>
-          <w:sz w:val="24"/>
-          <w:szCs w:val="24"/>
-          <w:lang w:val="en-US"/>
-        </w:rPr>
-        <w:t>part</w:t>
-      </w:r>
-      <w:proofErr w:type="spellEnd"/>
-      <w:r>
-        <w:rPr>
-          <w:rFonts w:ascii="Times New Roman" w:eastAsiaTheme="minorEastAsia" w:hAnsi="Times New Roman" w:cs="Times New Roman"/>
-          <w:sz w:val="24"/>
-          <w:szCs w:val="24"/>
-          <w:lang w:val="en-US"/>
-        </w:rPr>
-        <w:t>}}</w:t>
-      </w:r>
-    </w:p>
-    <w:p>
-      <w:pPr>
-        <w:rPr>
-          <w:rFonts w:ascii="Times New Roman" w:eastAsiaTheme="minorEastAsia" w:hAnsi="Times New Roman" w:cs="Times New Roman"/>
-          <w:sz w:val="24"/>
-          <w:szCs w:val="24"/>
-          <w:lang w:val="en-US"/>
-        </w:rPr>
-      </w:pPr>
-      <w:r>
-        <w:rPr>
-          <w:rFonts w:ascii="Times New Roman" w:eastAsiaTheme="minorEastAsia" w:hAnsi="Times New Roman" w:cs="Times New Roman"/>
-          <w:sz w:val="24"/>
-          <w:szCs w:val="24"/>
-          <w:lang w:val="en-US"/>
-        </w:rPr>
-        <w:br w:type="page"/>
-      </w:r>
-    </w:p>
-    <w:p>
-      <w:pPr>
-        <w:pStyle w:val="12"/>
-        <w:rPr>
-          <w:rFonts w:eastAsiaTheme="minorEastAsia"/>
-          <w:sz w:val="24"/>
-          <w:szCs w:val="24"/>
-          <w:lang w:val="en-US"/>
-        </w:rPr>
-      </w:pPr>
-      <w:bookmarkStart w:id="12" w:name="_Toc174450497"/>
-      <w:r>
-        <w:lastRenderedPageBreak/>
-        <w:t>Решение</w:t>
-      </w:r>
-      <w:r>
-        <w:rPr>
-          <w:lang w:val="en-US"/>
-        </w:rPr>
-        <w:t xml:space="preserve"> </w:t>
-      </w:r>
-      <w:r>
-        <w:t>табличным</w:t>
-      </w:r>
-      <w:r>
-        <w:rPr>
-          <w:lang w:val="en-US"/>
-        </w:rPr>
-        <w:t xml:space="preserve"> </w:t>
-      </w:r>
-      <w:r>
-        <w:t>симплекс</w:t>
-      </w:r>
-      <w:r>
-        <w:rPr>
-          <w:lang w:val="en-US"/>
-        </w:rPr>
-        <w:t>-</w:t>
-      </w:r>
-      <w:r>
-        <w:t>методом</w:t>
-      </w:r>
-      <w:bookmarkEnd w:id="12"/>
-    </w:p>
-    <w:p>
-      <w:pPr>
-        <w:rPr>
-          <w:rFonts w:ascii="Times New Roman" w:eastAsiaTheme="minorEastAsia" w:hAnsi="Times New Roman" w:cs="Times New Roman"/>
-          <w:sz w:val="24"/>
-          <w:szCs w:val="24"/>
-          <w:lang w:val="en-US"/>
-        </w:rPr>
-      </w:pPr>
-      <w:r>
-        <w:rPr>
-          <w:rFonts w:ascii="Times New Roman" w:eastAsiaTheme="minorEastAsia" w:hAnsi="Times New Roman" w:cs="Times New Roman"/>
-          <w:sz w:val="24"/>
-          <w:szCs w:val="24"/>
-          <w:lang w:val="en-US"/>
-        </w:rPr>
-        <w:t>{{</w:t>
-      </w:r>
-      <w:proofErr w:type="spellStart"/>
-      <w:r>
-        <w:rPr>
-          <w:rFonts w:ascii="Times New Roman" w:eastAsiaTheme="minorEastAsia" w:hAnsi="Times New Roman" w:cs="Times New Roman"/>
-          <w:sz w:val="24"/>
-          <w:szCs w:val="24"/>
-          <w:lang w:val="en-US"/>
-        </w:rPr>
-        <w:t>table</w:t>
-      </w:r>
-      <w:r>
-        <w:rPr>
-          <w:rFonts w:ascii="Times New Roman" w:eastAsiaTheme="minorEastAsia" w:hAnsi="Times New Roman" w:cs="Times New Roman"/>
-          <w:sz w:val="24"/>
-          <w:szCs w:val="24"/>
-          <w:lang w:val="en-US"/>
-        </w:rPr>
-        <w:t>_</w:t>
-      </w:r>
-      <w:r>
-        <w:rPr>
-          <w:rFonts w:ascii="Times New Roman" w:eastAsiaTheme="minorEastAsia" w:hAnsi="Times New Roman" w:cs="Times New Roman"/>
-          <w:sz w:val="24"/>
-          <w:szCs w:val="24"/>
-          <w:lang w:val="en-US"/>
-        </w:rPr>
-        <w:t>symplex</w:t>
-      </w:r>
-      <w:r>
-        <w:rPr>
-          <w:rFonts w:ascii="Times New Roman" w:eastAsiaTheme="minorEastAsia" w:hAnsi="Times New Roman" w:cs="Times New Roman"/>
-          <w:sz w:val="24"/>
-          <w:szCs w:val="24"/>
-          <w:lang w:val="en-US"/>
-        </w:rPr>
-        <w:t>_</w:t>
-      </w:r>
-      <w:r>
-        <w:rPr>
-          <w:rFonts w:ascii="Times New Roman" w:eastAsiaTheme="minorEastAsia" w:hAnsi="Times New Roman" w:cs="Times New Roman"/>
-          <w:sz w:val="24"/>
-          <w:szCs w:val="24"/>
-          <w:lang w:val="en-US"/>
-        </w:rPr>
-        <w:t>solution</w:t>
-      </w:r>
-      <w:r>
-        <w:rPr>
-          <w:rFonts w:ascii="Times New Roman" w:eastAsiaTheme="minorEastAsia" w:hAnsi="Times New Roman" w:cs="Times New Roman"/>
-          <w:sz w:val="24"/>
-          <w:szCs w:val="24"/>
-          <w:lang w:val="en-US"/>
-        </w:rPr>
-        <w:t>_</w:t>
-      </w:r>
-      <w:r>
-        <w:rPr>
-          <w:rFonts w:ascii="Times New Roman" w:eastAsiaTheme="minorEastAsia" w:hAnsi="Times New Roman" w:cs="Times New Roman"/>
-          <w:sz w:val="24"/>
-          <w:szCs w:val="24"/>
-          <w:lang w:val="en-US"/>
-        </w:rPr>
-        <w:t>part</w:t>
-      </w:r>
-      <w:proofErr w:type="spellEnd"/>
-      <w:r>
-        <w:rPr>
-          <w:rFonts w:ascii="Times New Roman" w:eastAsiaTheme="minorEastAsia" w:hAnsi="Times New Roman" w:cs="Times New Roman"/>
-          <w:sz w:val="24"/>
-          <w:szCs w:val="24"/>
-          <w:lang w:val="en-US"/>
-        </w:rPr>
-        <w:t>}}</w:t>
-      </w:r>
-    </w:p>
-    <w:p>
-      <w:pPr>
-        <w:rPr>
-          <w:rFonts w:ascii="Times New Roman" w:hAnsi="Times New Roman" w:cs="Times New Roman"/>
-          <w:sz w:val="24"/>
-          <w:szCs w:val="24"/>
-          <w:lang w:val="en-US"/>
-        </w:rPr>
-      </w:pPr>
-      <w:r>
-        <w:rPr>
-          <w:rFonts w:ascii="Times New Roman" w:hAnsi="Times New Roman" w:cs="Times New Roman"/>
-          <w:sz w:val="24"/>
-          <w:szCs w:val="24"/>
-          <w:lang w:val="en-US"/>
-        </w:rPr>
-        <w:br w:type="page"/>
-      </w:r>
-    </w:p>
-    <w:p>
-      <w:pPr>
-        <w:pStyle w:val="12"/>
-        <w:rPr>
-          <w:sz w:val="24"/>
-          <w:szCs w:val="24"/>
-        </w:rPr>
-      </w:pPr>
-      <w:bookmarkStart w:id="13" w:name="_Toc174450498"/>
-      <w:r>
-        <w:lastRenderedPageBreak/>
-        <w:t>Решение двойственным табличным симплекс-методом задачи, в которую добавили дополнительное ограничение, отсекающее оптимальную точку</w:t>
-      </w:r>
-      <w:bookmarkEnd w:id="13"/>
-    </w:p>
-    <w:p>
-      <w:pPr>
-        <w:rPr>
-          <w:rFonts w:ascii="Times New Roman" w:hAnsi="Times New Roman" w:cs="Times New Roman"/>
-          <w:sz w:val="24"/>
-          <w:szCs w:val="24"/>
-          <w:lang w:val="en-US"/>
-        </w:rPr>
-      </w:pPr>
-      <w:r>
-        <w:rPr>
-          <w:rFonts w:ascii="Times New Roman" w:hAnsi="Times New Roman" w:cs="Times New Roman"/>
-          <w:sz w:val="24"/>
-          <w:szCs w:val="24"/>
-          <w:lang w:val="en-US"/>
-        </w:rPr>
-        <w:t>{{</w:t>
-      </w:r>
-      <w:proofErr w:type="spellStart"/>
-      <w:r>
-        <w:rPr>
-          <w:rFonts w:ascii="Times New Roman" w:hAnsi="Times New Roman" w:cs="Times New Roman"/>
-          <w:sz w:val="24"/>
-          <w:szCs w:val="24"/>
-          <w:lang w:val="en-US"/>
-        </w:rPr>
-        <w:t>reverse</w:t>
-      </w:r>
-      <w:r>
-        <w:rPr>
-          <w:rFonts w:ascii="Times New Roman" w:hAnsi="Times New Roman" w:cs="Times New Roman"/>
-          <w:sz w:val="24"/>
-          <w:szCs w:val="24"/>
-          <w:lang w:val="en-US"/>
-        </w:rPr>
-        <w:t>_</w:t>
-      </w:r>
-      <w:r>
-        <w:rPr>
-          <w:rFonts w:ascii="Times New Roman" w:hAnsi="Times New Roman" w:cs="Times New Roman"/>
-          <w:sz w:val="24"/>
-          <w:szCs w:val="24"/>
-          <w:lang w:val="en-US"/>
-        </w:rPr>
-        <w:t>symplex</w:t>
-      </w:r>
-      <w:r>
-        <w:rPr>
-          <w:rFonts w:ascii="Times New Roman" w:hAnsi="Times New Roman" w:cs="Times New Roman"/>
-          <w:sz w:val="24"/>
-          <w:szCs w:val="24"/>
-          <w:lang w:val="en-US"/>
-        </w:rPr>
-        <w:t>_</w:t>
-      </w:r>
-      <w:r>
-        <w:rPr>
-          <w:rFonts w:ascii="Times New Roman" w:hAnsi="Times New Roman" w:cs="Times New Roman"/>
-          <w:sz w:val="24"/>
-          <w:szCs w:val="24"/>
-          <w:lang w:val="en-US"/>
-        </w:rPr>
-        <w:t>part</w:t>
-      </w:r>
-      <w:proofErr w:type="spellEnd"/>
-      <w:r>
-        <w:rPr>
-          <w:rFonts w:ascii="Times New Roman" w:hAnsi="Times New Roman" w:cs="Times New Roman"/>
-          <w:sz w:val="24"/>
-          <w:szCs w:val="24"/>
-          <w:lang w:val="en-US"/>
-        </w:rPr>
-        <w:t>}}</w:t>
-      </w:r>
-    </w:p>
-    <w:p>
-      <w:pPr>
-        <w:rPr>
-          <w:rFonts w:ascii="Times New Roman" w:hAnsi="Times New Roman" w:cs="Times New Roman"/>
-          <w:b/>
-          <w:bCs/>
-          <w:sz w:val="28"/>
-          <w:szCs w:val="28"/>
-          <w:lang w:val="en-US"/>
-        </w:rPr>
-      </w:pPr>
-      <w:r>
-        <w:rPr>
-          <w:rFonts w:ascii="Times New Roman" w:hAnsi="Times New Roman" w:cs="Times New Roman"/>
-          <w:b/>
-          <w:bCs/>
-          <w:sz w:val="28"/>
-          <w:szCs w:val="28"/>
-          <w:lang w:val="en-US"/>
-        </w:rPr>
-        <w:br w:type="page"/>
-      </w:r>
-    </w:p>
-    <w:p>
-      <w:pPr>
-        <w:pStyle w:val="12"/>
-        <w:rPr>
-          <w:lang w:val="en-US"/>
-        </w:rPr>
-      </w:pPr>
-      <w:bookmarkStart w:id="14" w:name="_Toc174450499"/>
+          <w:lang w:val="en-US"/>
+        </w:rPr>
+      </w:pPr>
       <w:r>
         <w:lastRenderedPageBreak/>
         <w:t>Двойственная</w:t>
@@ -2272,7 +1602,6 @@
       <w:r>
         <w:t>задача</w:t>
       </w:r>
-      <w:bookmarkEnd w:id="14"/>
     </w:p>
     <w:p>
       <w:pPr>
